--- a/document/05_Appendix.docx
+++ b/document/05_Appendix.docx
@@ -252,24 +252,14 @@
       <w:r>
         <w:t xml:space="preserve">Figure </w:t>
       </w:r>
-      <w:r>
-        <w:fldChar w:fldCharType="begin"/>
-      </w:r>
-      <w:r>
-        <w:instrText xml:space="preserve"> SEQ Figure \* ARABIC </w:instrText>
-      </w:r>
-      <w:r>
-        <w:fldChar w:fldCharType="separate"/>
-      </w:r>
-      <w:r>
-        <w:rPr>
-          <w:noProof/>
-        </w:rPr>
-        <w:t>1</w:t>
-      </w:r>
-      <w:r>
-        <w:fldChar w:fldCharType="end"/>
-      </w:r>
+      <w:fldSimple w:instr=" SEQ Figure \* ARABIC ">
+        <w:r>
+          <w:rPr>
+            <w:noProof/>
+          </w:rPr>
+          <w:t>1</w:t>
+        </w:r>
+      </w:fldSimple>
       <w:r>
         <w:t xml:space="preserve"> - Main Search Page</w:t>
       </w:r>
@@ -329,24 +319,14 @@
       <w:r>
         <w:t xml:space="preserve">Figure </w:t>
       </w:r>
-      <w:r>
-        <w:fldChar w:fldCharType="begin"/>
-      </w:r>
-      <w:r>
-        <w:instrText xml:space="preserve"> SEQ Figure \* ARABIC </w:instrText>
-      </w:r>
-      <w:r>
-        <w:fldChar w:fldCharType="separate"/>
-      </w:r>
-      <w:r>
-        <w:rPr>
-          <w:noProof/>
-        </w:rPr>
-        <w:t>2</w:t>
-      </w:r>
-      <w:r>
-        <w:fldChar w:fldCharType="end"/>
-      </w:r>
+      <w:fldSimple w:instr=" SEQ Figure \* ARABIC ">
+        <w:r>
+          <w:rPr>
+            <w:noProof/>
+          </w:rPr>
+          <w:t>2</w:t>
+        </w:r>
+      </w:fldSimple>
       <w:r>
         <w:t xml:space="preserve"> - Search </w:t>
       </w:r>
@@ -434,35 +414,23 @@
       <w:r>
         <w:t xml:space="preserve">Figure </w:t>
       </w:r>
-      <w:r>
-        <w:fldChar w:fldCharType="begin"/>
-      </w:r>
-      <w:r>
-        <w:instrText xml:space="preserve"> SEQ Figure \* ARABIC </w:instrText>
-      </w:r>
-      <w:r>
-        <w:fldChar w:fldCharType="separate"/>
-      </w:r>
-      <w:r>
-        <w:rPr>
-          <w:noProof/>
-        </w:rPr>
-        <w:t>3</w:t>
-      </w:r>
-      <w:r>
-        <w:fldChar w:fldCharType="end"/>
-      </w:r>
+      <w:fldSimple w:instr=" SEQ Figure \* ARABIC ">
+        <w:r>
+          <w:rPr>
+            <w:noProof/>
+          </w:rPr>
+          <w:t>3</w:t>
+        </w:r>
+      </w:fldSimple>
       <w:r>
         <w:t>- Scrum task board on</w:t>
       </w:r>
       <w:r>
         <w:t xml:space="preserve"> </w:t>
       </w:r>
-      <w:proofErr w:type="spellStart"/>
       <w:r>
         <w:t>Trello</w:t>
       </w:r>
-      <w:proofErr w:type="spellEnd"/>
     </w:p>
     <w:p/>
     <w:p>
@@ -519,24 +487,14 @@
       <w:r>
         <w:t xml:space="preserve">Figure </w:t>
       </w:r>
-      <w:r>
-        <w:fldChar w:fldCharType="begin"/>
-      </w:r>
-      <w:r>
-        <w:instrText xml:space="preserve"> SEQ Figure \* ARABIC </w:instrText>
-      </w:r>
-      <w:r>
-        <w:fldChar w:fldCharType="separate"/>
-      </w:r>
-      <w:r>
-        <w:rPr>
-          <w:noProof/>
-        </w:rPr>
-        <w:t>4</w:t>
-      </w:r>
-      <w:r>
-        <w:fldChar w:fldCharType="end"/>
-      </w:r>
+      <w:fldSimple w:instr=" SEQ Figure \* ARABIC ">
+        <w:r>
+          <w:rPr>
+            <w:noProof/>
+          </w:rPr>
+          <w:t>4</w:t>
+        </w:r>
+      </w:fldSimple>
       <w:r>
         <w:t xml:space="preserve"> - Detailed Information of a task</w:t>
       </w:r>
@@ -553,29 +511,105 @@
         <w:t>Results</w:t>
       </w:r>
     </w:p>
-    <w:p/>
+    <w:p>
+      <w:r>
+        <w:t>Due to the low availability of team members during the development, we cannot</w:t>
+      </w:r>
+      <w:r>
+        <w:t xml:space="preserve"> make the schedule with fixed </w:t>
+      </w:r>
+      <w:r>
+        <w:t xml:space="preserve">hours and </w:t>
+      </w:r>
+      <w:r>
+        <w:t>deadline for each task</w:t>
+      </w:r>
+      <w:r>
+        <w:t xml:space="preserve"> such as Gantt chart</w:t>
+      </w:r>
+      <w:r>
+        <w:t>.</w:t>
+      </w:r>
+      <w:r>
+        <w:t xml:space="preserve"> </w:t>
+      </w:r>
+      <w:r>
+        <w:t xml:space="preserve">Instead, we use a simple spreadsheet </w:t>
+      </w:r>
+      <w:r>
+        <w:t>where team members can estimate the hours they can spe</w:t>
+      </w:r>
+      <w:r>
+        <w:t>nd in each sprint</w:t>
+      </w:r>
+      <w:r>
+        <w:t>,</w:t>
+      </w:r>
+      <w:r>
+        <w:t xml:space="preserve"> </w:t>
+      </w:r>
+      <w:r>
+        <w:t xml:space="preserve">and </w:t>
+      </w:r>
+      <w:r>
+        <w:t xml:space="preserve">make the schedule based on the availability of each member and </w:t>
+      </w:r>
+      <w:r>
+        <w:t>estimate of each task</w:t>
+      </w:r>
+      <w:r>
+        <w:t>.</w:t>
+      </w:r>
+      <w:r>
+        <w:t xml:space="preserve"> </w:t>
+      </w:r>
+      <w:r>
+        <w:t>The screenshot below shows part of our schedule</w:t>
+      </w:r>
+      <w:r>
+        <w:t>:</w:t>
+      </w:r>
+    </w:p>
     <w:p>
       <w:pPr>
-        <w:pStyle w:val="Heading2"/>
+        <w:keepNext/>
+        <w:jc w:val="center"/>
       </w:pPr>
-      <w:r>
-        <w:t>Activity Logs</w:t>
-      </w:r>
-    </w:p>
-    <w:p>
       <w:r>
         <w:rPr>
           <w:noProof/>
         </w:rPr>
         <w:drawing>
-          <wp:inline distT="0" distB="0" distL="0" distR="0">
-            <wp:extent cx="5486400" cy="3200400"/>
+          <wp:inline distT="0" distB="0" distL="0" distR="0" wp14:anchorId="1F5B9B63" wp14:editId="1864F8E3">
+            <wp:extent cx="5943600" cy="2444115"/>
             <wp:effectExtent l="0" t="0" r="0" b="0"/>
-            <wp:docPr id="5" name="Chart 5"/>
-            <wp:cNvGraphicFramePr/>
+            <wp:docPr id="8" name="Picture 8"/>
+            <wp:cNvGraphicFramePr>
+              <a:graphicFrameLocks xmlns:a="http://schemas.openxmlformats.org/drawingml/2006/main" noChangeAspect="1"/>
+            </wp:cNvGraphicFramePr>
             <a:graphic xmlns:a="http://schemas.openxmlformats.org/drawingml/2006/main">
-              <a:graphicData uri="http://schemas.openxmlformats.org/drawingml/2006/chart">
-                <c:chart xmlns:c="http://schemas.openxmlformats.org/drawingml/2006/chart" xmlns:r="http://schemas.openxmlformats.org/officeDocument/2006/relationships" r:id="rId13"/>
+              <a:graphicData uri="http://schemas.openxmlformats.org/drawingml/2006/picture">
+                <pic:pic xmlns:pic="http://schemas.openxmlformats.org/drawingml/2006/picture">
+                  <pic:nvPicPr>
+                    <pic:cNvPr id="1" name=""/>
+                    <pic:cNvPicPr/>
+                  </pic:nvPicPr>
+                  <pic:blipFill>
+                    <a:blip r:embed="rId13"/>
+                    <a:stretch>
+                      <a:fillRect/>
+                    </a:stretch>
+                  </pic:blipFill>
+                  <pic:spPr>
+                    <a:xfrm>
+                      <a:off x="0" y="0"/>
+                      <a:ext cx="5943600" cy="2444115"/>
+                    </a:xfrm>
+                    <a:prstGeom prst="rect">
+                      <a:avLst/>
+                    </a:prstGeom>
+                  </pic:spPr>
+                </pic:pic>
               </a:graphicData>
             </a:graphic>
           </wp:inline>
@@ -583,15 +617,60 @@
       </w:r>
     </w:p>
     <w:p>
+      <w:pPr>
+        <w:pStyle w:val="Caption"/>
+        <w:jc w:val="center"/>
+      </w:pPr>
+      <w:r>
+        <w:t xml:space="preserve">Figure </w:t>
+      </w:r>
+      <w:fldSimple w:instr=" SEQ Figure \* ARABIC ">
+        <w:r>
+          <w:rPr>
+            <w:noProof/>
+          </w:rPr>
+          <w:t>5</w:t>
+        </w:r>
+      </w:fldSimple>
+      <w:r>
+        <w:t xml:space="preserve"> - Project Schedule</w:t>
+      </w:r>
+    </w:p>
+    <w:p>
+      <w:r>
+        <w:t xml:space="preserve">The overall effort of the team </w:t>
+      </w:r>
+      <w:r>
+        <w:t>can be built from the hours that each member log</w:t>
+      </w:r>
+      <w:r>
+        <w:t xml:space="preserve"> into the spreadsheet </w:t>
+      </w:r>
+      <w:r>
+        <w:t>after they finished</w:t>
+      </w:r>
+      <w:r>
+        <w:t xml:space="preserve"> any task</w:t>
+      </w:r>
+      <w:r>
+        <w:t>.</w:t>
+      </w:r>
+    </w:p>
+    <w:p>
+      <w:pPr>
+        <w:keepNext/>
+        <w:jc w:val="center"/>
+      </w:pPr>
+      <w:bookmarkStart w:id="0" w:name="_GoBack"/>
       <w:r>
         <w:rPr>
           <w:noProof/>
         </w:rPr>
         <w:drawing>
-          <wp:inline distT="0" distB="0" distL="0" distR="0">
-            <wp:extent cx="5486400" cy="3200400"/>
-            <wp:effectExtent l="0" t="0" r="0" b="0"/>
-            <wp:docPr id="7" name="Chart 7"/>
+          <wp:inline distT="0" distB="0" distL="0" distR="0" wp14:anchorId="210C031F" wp14:editId="64E08D55">
+            <wp:extent cx="4476750" cy="2536166"/>
+            <wp:effectExtent l="0" t="0" r="0" b="17145"/>
+            <wp:docPr id="9" name="Chart 9"/>
             <wp:cNvGraphicFramePr/>
             <a:graphic xmlns:a="http://schemas.openxmlformats.org/drawingml/2006/main">
               <a:graphicData uri="http://schemas.openxmlformats.org/drawingml/2006/chart">
@@ -601,19 +680,72 @@
           </wp:inline>
         </w:drawing>
       </w:r>
+      <w:bookmarkEnd w:id="0"/>
     </w:p>
     <w:p>
-      <w:bookmarkStart w:id="0" w:name="_GoBack"/>
+      <w:pPr>
+        <w:pStyle w:val="Caption"/>
+        <w:jc w:val="center"/>
+      </w:pPr>
+      <w:r>
+        <w:t xml:space="preserve">Figure </w:t>
+      </w:r>
+      <w:fldSimple w:instr=" SEQ Figure \* ARABIC ">
+        <w:r>
+          <w:rPr>
+            <w:noProof/>
+          </w:rPr>
+          <w:t>6</w:t>
+        </w:r>
+      </w:fldSimple>
+      <w:r>
+        <w:t xml:space="preserve"> - </w:t>
+      </w:r>
+      <w:r>
+        <w:t>Diagram: Total effort per</w:t>
+      </w:r>
+      <w:r>
+        <w:t xml:space="preserve"> team member</w:t>
+      </w:r>
+    </w:p>
+    <w:p>
+      <w:r>
+        <w:t xml:space="preserve">Also, the </w:t>
+      </w:r>
+      <w:r>
+        <w:t>estimated hours and the actually spent hours</w:t>
+      </w:r>
+      <w:r>
+        <w:t xml:space="preserve"> in each sprint</w:t>
+      </w:r>
+      <w:r>
+        <w:t xml:space="preserve"> can be extracted easily from the sp</w:t>
+      </w:r>
+      <w:r>
+        <w:t>r</w:t>
+      </w:r>
+      <w:r>
+        <w:t>eadsheet</w:t>
+      </w:r>
+      <w:r>
+        <w:t>:</w:t>
+      </w:r>
+    </w:p>
+    <w:p>
+      <w:pPr>
+        <w:keepNext/>
+        <w:jc w:val="center"/>
+      </w:pPr>
       <w:r>
         <w:rPr>
           <w:noProof/>
         </w:rPr>
         <w:lastRenderedPageBreak/>
         <w:drawing>
-          <wp:inline distT="0" distB="0" distL="0" distR="0">
+          <wp:inline distT="0" distB="0" distL="0" distR="0" wp14:anchorId="7F5443F9" wp14:editId="5EC0B0A6">
             <wp:extent cx="5486400" cy="3200400"/>
             <wp:effectExtent l="0" t="0" r="0" b="0"/>
-            <wp:docPr id="6" name="Chart 6"/>
+            <wp:docPr id="10" name="Chart 10"/>
             <wp:cNvGraphicFramePr/>
             <a:graphic xmlns:a="http://schemas.openxmlformats.org/drawingml/2006/main">
               <a:graphicData uri="http://schemas.openxmlformats.org/drawingml/2006/chart">
@@ -623,7 +755,178 @@
           </wp:inline>
         </w:drawing>
       </w:r>
-      <w:bookmarkEnd w:id="0"/>
+    </w:p>
+    <w:p>
+      <w:pPr>
+        <w:pStyle w:val="Caption"/>
+        <w:jc w:val="center"/>
+      </w:pPr>
+      <w:r>
+        <w:t xml:space="preserve">Figure </w:t>
+      </w:r>
+      <w:fldSimple w:instr=" SEQ Figure \* ARABIC ">
+        <w:r>
+          <w:rPr>
+            <w:noProof/>
+          </w:rPr>
+          <w:t>7</w:t>
+        </w:r>
+      </w:fldSimple>
+      <w:r>
+        <w:t xml:space="preserve"> - Diagram: Estimat</w:t>
+      </w:r>
+      <w:r>
+        <w:t>ed &amp; actual hours per</w:t>
+      </w:r>
+      <w:r>
+        <w:t xml:space="preserve"> sprint</w:t>
+      </w:r>
+    </w:p>
+    <w:p>
+      <w:pPr>
+        <w:pStyle w:val="Heading2"/>
+      </w:pPr>
+    </w:p>
+    <w:p>
+      <w:pPr>
+        <w:pStyle w:val="Heading2"/>
+      </w:pPr>
+      <w:r>
+        <w:t>Activity Logs</w:t>
+      </w:r>
+    </w:p>
+    <w:p>
+      <w:pPr>
+        <w:keepNext/>
+        <w:jc w:val="center"/>
+      </w:pPr>
+      <w:r>
+        <w:rPr>
+          <w:noProof/>
+        </w:rPr>
+        <w:drawing>
+          <wp:inline distT="0" distB="0" distL="0" distR="0" wp14:anchorId="335E4E1C" wp14:editId="43E7458A">
+            <wp:extent cx="5486400" cy="3200400"/>
+            <wp:effectExtent l="0" t="0" r="0" b="0"/>
+            <wp:docPr id="5" name="Chart 5"/>
+            <wp:cNvGraphicFramePr/>
+            <a:graphic xmlns:a="http://schemas.openxmlformats.org/drawingml/2006/main">
+              <a:graphicData uri="http://schemas.openxmlformats.org/drawingml/2006/chart">
+                <c:chart xmlns:c="http://schemas.openxmlformats.org/drawingml/2006/chart" xmlns:r="http://schemas.openxmlformats.org/officeDocument/2006/relationships" r:id="rId16"/>
+              </a:graphicData>
+            </a:graphic>
+          </wp:inline>
+        </w:drawing>
+      </w:r>
+    </w:p>
+    <w:p>
+      <w:pPr>
+        <w:pStyle w:val="Caption"/>
+        <w:jc w:val="center"/>
+      </w:pPr>
+      <w:r>
+        <w:t xml:space="preserve">Figure </w:t>
+      </w:r>
+      <w:fldSimple w:instr=" SEQ Figure \* ARABIC ">
+        <w:r>
+          <w:rPr>
+            <w:noProof/>
+          </w:rPr>
+          <w:t>8</w:t>
+        </w:r>
+      </w:fldSimple>
+      <w:r>
+        <w:t xml:space="preserve"> - Diagram: Commit by author</w:t>
+      </w:r>
+    </w:p>
+    <w:p>
+      <w:pPr>
+        <w:keepNext/>
+        <w:jc w:val="center"/>
+      </w:pPr>
+      <w:r>
+        <w:rPr>
+          <w:noProof/>
+        </w:rPr>
+        <w:lastRenderedPageBreak/>
+        <w:drawing>
+          <wp:inline distT="0" distB="0" distL="0" distR="0" wp14:anchorId="00591262" wp14:editId="7422D7DF">
+            <wp:extent cx="5486400" cy="3200400"/>
+            <wp:effectExtent l="0" t="0" r="0" b="0"/>
+            <wp:docPr id="7" name="Chart 7"/>
+            <wp:cNvGraphicFramePr/>
+            <a:graphic xmlns:a="http://schemas.openxmlformats.org/drawingml/2006/main">
+              <a:graphicData uri="http://schemas.openxmlformats.org/drawingml/2006/chart">
+                <c:chart xmlns:c="http://schemas.openxmlformats.org/drawingml/2006/chart" xmlns:r="http://schemas.openxmlformats.org/officeDocument/2006/relationships" r:id="rId17"/>
+              </a:graphicData>
+            </a:graphic>
+          </wp:inline>
+        </w:drawing>
+      </w:r>
+    </w:p>
+    <w:p>
+      <w:pPr>
+        <w:pStyle w:val="Caption"/>
+        <w:jc w:val="center"/>
+      </w:pPr>
+      <w:r>
+        <w:t xml:space="preserve">Figure </w:t>
+      </w:r>
+      <w:fldSimple w:instr=" SEQ Figure \* ARABIC ">
+        <w:r>
+          <w:rPr>
+            <w:noProof/>
+          </w:rPr>
+          <w:t>9</w:t>
+        </w:r>
+      </w:fldSimple>
+      <w:r>
+        <w:t xml:space="preserve"> - Diagram: Commits by sprint</w:t>
+      </w:r>
+    </w:p>
+    <w:p>
+      <w:pPr>
+        <w:keepNext/>
+        <w:jc w:val="center"/>
+      </w:pPr>
+      <w:r>
+        <w:rPr>
+          <w:noProof/>
+        </w:rPr>
+        <w:drawing>
+          <wp:inline distT="0" distB="0" distL="0" distR="0" wp14:anchorId="3EAABDBE" wp14:editId="373E09E0">
+            <wp:extent cx="5486400" cy="3200400"/>
+            <wp:effectExtent l="0" t="0" r="0" b="0"/>
+            <wp:docPr id="6" name="Chart 6"/>
+            <wp:cNvGraphicFramePr/>
+            <a:graphic xmlns:a="http://schemas.openxmlformats.org/drawingml/2006/main">
+              <a:graphicData uri="http://schemas.openxmlformats.org/drawingml/2006/chart">
+                <c:chart xmlns:c="http://schemas.openxmlformats.org/drawingml/2006/chart" xmlns:r="http://schemas.openxmlformats.org/officeDocument/2006/relationships" r:id="rId18"/>
+              </a:graphicData>
+            </a:graphic>
+          </wp:inline>
+        </w:drawing>
+      </w:r>
+    </w:p>
+    <w:p>
+      <w:pPr>
+        <w:pStyle w:val="Caption"/>
+        <w:jc w:val="center"/>
+      </w:pPr>
+      <w:r>
+        <w:t xml:space="preserve">Figure </w:t>
+      </w:r>
+      <w:fldSimple w:instr=" SEQ Figure \* ARABIC ">
+        <w:r>
+          <w:rPr>
+            <w:noProof/>
+          </w:rPr>
+          <w:t>10</w:t>
+        </w:r>
+      </w:fldSimple>
+      <w:r>
+        <w:t xml:space="preserve"> - Diagram: Average commits by day</w:t>
+      </w:r>
     </w:p>
     <w:sectPr>
       <w:pgSz w:w="12240" w:h="15840"/>
@@ -1357,6 +1660,10 @@
   <w:style w:type="paragraph" w:default="1" w:styleId="Normal">
     <w:name w:val="Normal"/>
     <w:qFormat/>
+    <w:rsid w:val="00351F66"/>
+    <w:pPr>
+      <w:jc w:val="both"/>
+    </w:pPr>
   </w:style>
   <w:style w:type="paragraph" w:styleId="Heading1">
     <w:name w:val="heading 1"/>
@@ -1550,14 +1857,39 @@
   <c:roundedCorners val="0"/>
   <mc:AlternateContent xmlns:mc="http://schemas.openxmlformats.org/markup-compatibility/2006">
     <mc:Choice xmlns:c14="http://schemas.microsoft.com/office/drawing/2007/8/2/chart" Requires="c14">
-      <c14:style val="102"/>
+      <c14:style val="101"/>
     </mc:Choice>
     <mc:Fallback>
-      <c:style val="2"/>
+      <c:style val="1"/>
     </mc:Fallback>
   </mc:AlternateContent>
   <c:chart>
     <c:title>
+      <c:tx>
+        <c:rich>
+          <a:bodyPr rot="0" spcFirstLastPara="1" vertOverflow="ellipsis" vert="horz" wrap="square" anchor="ctr" anchorCtr="1"/>
+          <a:lstStyle/>
+          <a:p>
+            <a:pPr>
+              <a:defRPr sz="1400" b="0" i="0" u="none" strike="noStrike" kern="1200" cap="none" spc="20" baseline="0">
+                <a:solidFill>
+                  <a:schemeClr val="tx1">
+                    <a:lumMod val="50000"/>
+                    <a:lumOff val="50000"/>
+                  </a:schemeClr>
+                </a:solidFill>
+                <a:latin typeface="+mn-lt"/>
+                <a:ea typeface="+mn-ea"/>
+                <a:cs typeface="+mn-cs"/>
+              </a:defRPr>
+            </a:pPr>
+            <a:r>
+              <a:rPr lang="en-US"/>
+              <a:t>Total Effort perTeam Member</a:t>
+            </a:r>
+          </a:p>
+        </c:rich>
+      </c:tx>
       <c:overlay val="0"/>
       <c:spPr>
         <a:noFill/>
@@ -1571,16 +1903,16 @@
         <a:lstStyle/>
         <a:p>
           <a:pPr>
-            <a:defRPr sz="1600" b="0" i="0" u="none" strike="noStrike" kern="1200" cap="none" spc="50" normalizeH="0" baseline="0">
+            <a:defRPr sz="1400" b="0" i="0" u="none" strike="noStrike" kern="1200" cap="none" spc="20" baseline="0">
               <a:solidFill>
                 <a:schemeClr val="tx1">
-                  <a:lumMod val="65000"/>
-                  <a:lumOff val="35000"/>
+                  <a:lumMod val="50000"/>
+                  <a:lumOff val="50000"/>
                 </a:schemeClr>
               </a:solidFill>
-              <a:latin typeface="+mj-lt"/>
-              <a:ea typeface="+mj-ea"/>
-              <a:cs typeface="+mj-cs"/>
+              <a:latin typeface="+mn-lt"/>
+              <a:ea typeface="+mn-ea"/>
+              <a:cs typeface="+mn-cs"/>
             </a:defRPr>
           </a:pPr>
           <a:endParaRPr lang="en-US"/>
@@ -1603,23 +1935,49 @@
               <c:strCache>
                 <c:ptCount val="1"/>
                 <c:pt idx="0">
-                  <c:v>Commits by author</c:v>
+                  <c:v>Hours</c:v>
                 </c:pt>
               </c:strCache>
             </c:strRef>
           </c:tx>
           <c:spPr>
-            <a:solidFill>
-              <a:schemeClr val="accent3"/>
-            </a:solidFill>
-            <a:ln w="12700" cap="flat" cmpd="sng" algn="ctr">
+            <a:gradFill rotWithShape="1">
+              <a:gsLst>
+                <a:gs pos="0">
+                  <a:schemeClr val="dk1">
+                    <a:tint val="88500"/>
+                    <a:lumMod val="110000"/>
+                    <a:satMod val="105000"/>
+                    <a:tint val="67000"/>
+                  </a:schemeClr>
+                </a:gs>
+                <a:gs pos="50000">
+                  <a:schemeClr val="dk1">
+                    <a:tint val="88500"/>
+                    <a:lumMod val="105000"/>
+                    <a:satMod val="103000"/>
+                    <a:tint val="73000"/>
+                  </a:schemeClr>
+                </a:gs>
+                <a:gs pos="100000">
+                  <a:schemeClr val="dk1">
+                    <a:tint val="88500"/>
+                    <a:lumMod val="105000"/>
+                    <a:satMod val="109000"/>
+                    <a:tint val="81000"/>
+                  </a:schemeClr>
+                </a:gs>
+              </a:gsLst>
+              <a:lin ang="5400000" scaled="0"/>
+            </a:gradFill>
+            <a:ln w="9525" cap="flat" cmpd="sng" algn="ctr">
               <a:solidFill>
-                <a:schemeClr val="accent3">
-                  <a:shade val="50000"/>
+                <a:schemeClr val="dk1">
+                  <a:tint val="88500"/>
+                  <a:shade val="95000"/>
                 </a:schemeClr>
               </a:solidFill>
-              <a:prstDash val="solid"/>
-              <a:miter lim="800000"/>
+              <a:round/>
             </a:ln>
             <a:effectLst/>
           </c:spPr>
@@ -1651,16 +2009,16 @@
                 <c:formatCode>General</c:formatCode>
                 <c:ptCount val="4"/>
                 <c:pt idx="0">
-                  <c:v>35</c:v>
+                  <c:v>36</c:v>
                 </c:pt>
                 <c:pt idx="1">
-                  <c:v>12</c:v>
+                  <c:v>28</c:v>
                 </c:pt>
                 <c:pt idx="2">
-                  <c:v>34</c:v>
+                  <c:v>39</c:v>
                 </c:pt>
                 <c:pt idx="3">
-                  <c:v>24</c:v>
+                  <c:v>46</c:v>
                 </c:pt>
               </c:numCache>
             </c:numRef>
@@ -1674,13 +2032,13 @@
           <c:showPercent val="0"/>
           <c:showBubbleSize val="0"/>
         </c:dLbls>
-        <c:gapWidth val="80"/>
-        <c:overlap val="25"/>
-        <c:axId val="-1934124400"/>
-        <c:axId val="-1934123312"/>
+        <c:gapWidth val="100"/>
+        <c:overlap val="-24"/>
+        <c:axId val="-1370331136"/>
+        <c:axId val="-1370334944"/>
       </c:barChart>
       <c:catAx>
-        <c:axId val="-1934124400"/>
+        <c:axId val="-1370331136"/>
         <c:scaling>
           <c:orientation val="minMax"/>
         </c:scaling>
@@ -1692,11 +2050,11 @@
         <c:tickLblPos val="nextTo"/>
         <c:spPr>
           <a:noFill/>
-          <a:ln w="15875" cap="flat" cmpd="sng" algn="ctr">
+          <a:ln w="9525" cap="flat" cmpd="sng" algn="ctr">
             <a:solidFill>
               <a:schemeClr val="tx1">
-                <a:lumMod val="25000"/>
-                <a:lumOff val="75000"/>
+                <a:lumMod val="15000"/>
+                <a:lumOff val="85000"/>
               </a:schemeClr>
             </a:solidFill>
             <a:round/>
@@ -1708,11 +2066,11 @@
           <a:lstStyle/>
           <a:p>
             <a:pPr>
-              <a:defRPr sz="900" b="0" i="0" u="none" strike="noStrike" kern="1200" cap="none" spc="20" normalizeH="0" baseline="0">
+              <a:defRPr sz="900" b="0" i="0" u="none" strike="noStrike" kern="1200" baseline="0">
                 <a:solidFill>
                   <a:schemeClr val="tx1">
-                    <a:lumMod val="65000"/>
-                    <a:lumOff val="35000"/>
+                    <a:lumMod val="50000"/>
+                    <a:lumOff val="50000"/>
                   </a:schemeClr>
                 </a:solidFill>
                 <a:latin typeface="+mn-lt"/>
@@ -1723,7 +2081,7 @@
             <a:endParaRPr lang="en-US"/>
           </a:p>
         </c:txPr>
-        <c:crossAx val="-1934123312"/>
+        <c:crossAx val="-1370334944"/>
         <c:crosses val="autoZero"/>
         <c:auto val="1"/>
         <c:lblAlgn val="ctr"/>
@@ -1731,7 +2089,7 @@
         <c:noMultiLvlLbl val="0"/>
       </c:catAx>
       <c:valAx>
-        <c:axId val="-1934123312"/>
+        <c:axId val="-1370334944"/>
         <c:scaling>
           <c:orientation val="minMax"/>
         </c:scaling>
@@ -1742,8 +2100,8 @@
             <a:ln w="9525" cap="flat" cmpd="sng" algn="ctr">
               <a:solidFill>
                 <a:schemeClr val="tx1">
-                  <a:lumMod val="5000"/>
-                  <a:lumOff val="95000"/>
+                  <a:lumMod val="15000"/>
+                  <a:lumOff val="85000"/>
                 </a:schemeClr>
               </a:solidFill>
               <a:round/>
@@ -1767,7 +2125,561 @@
           <a:lstStyle/>
           <a:p>
             <a:pPr>
-              <a:defRPr sz="900" b="0" i="0" u="none" strike="noStrike" kern="1200" spc="20" baseline="0">
+              <a:defRPr sz="900" b="0" i="0" u="none" strike="noStrike" kern="1200" baseline="0">
+                <a:solidFill>
+                  <a:schemeClr val="tx1">
+                    <a:lumMod val="50000"/>
+                    <a:lumOff val="50000"/>
+                  </a:schemeClr>
+                </a:solidFill>
+                <a:latin typeface="+mn-lt"/>
+                <a:ea typeface="+mn-ea"/>
+                <a:cs typeface="+mn-cs"/>
+              </a:defRPr>
+            </a:pPr>
+            <a:endParaRPr lang="en-US"/>
+          </a:p>
+        </c:txPr>
+        <c:crossAx val="-1370331136"/>
+        <c:crosses val="autoZero"/>
+        <c:crossBetween val="between"/>
+      </c:valAx>
+      <c:spPr>
+        <a:noFill/>
+        <a:ln>
+          <a:noFill/>
+        </a:ln>
+        <a:effectLst/>
+      </c:spPr>
+    </c:plotArea>
+    <c:legend>
+      <c:legendPos val="b"/>
+      <c:overlay val="0"/>
+      <c:spPr>
+        <a:noFill/>
+        <a:ln>
+          <a:noFill/>
+        </a:ln>
+        <a:effectLst/>
+      </c:spPr>
+      <c:txPr>
+        <a:bodyPr rot="0" spcFirstLastPara="1" vertOverflow="ellipsis" vert="horz" wrap="square" anchor="ctr" anchorCtr="1"/>
+        <a:lstStyle/>
+        <a:p>
+          <a:pPr>
+            <a:defRPr sz="900" b="0" i="0" u="none" strike="noStrike" kern="1200" baseline="0">
+              <a:solidFill>
+                <a:schemeClr val="tx1">
+                  <a:lumMod val="50000"/>
+                  <a:lumOff val="50000"/>
+                </a:schemeClr>
+              </a:solidFill>
+              <a:latin typeface="+mn-lt"/>
+              <a:ea typeface="+mn-ea"/>
+              <a:cs typeface="+mn-cs"/>
+            </a:defRPr>
+          </a:pPr>
+          <a:endParaRPr lang="en-US"/>
+        </a:p>
+      </c:txPr>
+    </c:legend>
+    <c:plotVisOnly val="1"/>
+    <c:dispBlanksAs val="gap"/>
+    <c:showDLblsOverMax val="0"/>
+  </c:chart>
+  <c:spPr>
+    <a:solidFill>
+      <a:schemeClr val="bg1"/>
+    </a:solidFill>
+    <a:ln w="9525" cap="flat" cmpd="sng" algn="ctr">
+      <a:solidFill>
+        <a:schemeClr val="tx1">
+          <a:lumMod val="15000"/>
+          <a:lumOff val="85000"/>
+        </a:schemeClr>
+      </a:solidFill>
+      <a:round/>
+    </a:ln>
+    <a:effectLst/>
+  </c:spPr>
+  <c:txPr>
+    <a:bodyPr/>
+    <a:lstStyle/>
+    <a:p>
+      <a:pPr>
+        <a:defRPr/>
+      </a:pPr>
+      <a:endParaRPr lang="en-US"/>
+    </a:p>
+  </c:txPr>
+  <c:externalData r:id="rId3">
+    <c:autoUpdate val="0"/>
+  </c:externalData>
+</c:chartSpace>
+</file>
+
+<file path=word/charts/chart2.xml><?xml version="1.0" encoding="utf-8"?>
+<c:chartSpace xmlns:c="http://schemas.openxmlformats.org/drawingml/2006/chart" xmlns:a="http://schemas.openxmlformats.org/drawingml/2006/main" xmlns:r="http://schemas.openxmlformats.org/officeDocument/2006/relationships">
+  <c:date1904 val="0"/>
+  <c:lang val="en-US"/>
+  <c:roundedCorners val="0"/>
+  <mc:AlternateContent xmlns:mc="http://schemas.openxmlformats.org/markup-compatibility/2006">
+    <mc:Choice xmlns:c14="http://schemas.microsoft.com/office/drawing/2007/8/2/chart" Requires="c14">
+      <c14:style val="105"/>
+    </mc:Choice>
+    <mc:Fallback>
+      <c:style val="5"/>
+    </mc:Fallback>
+  </mc:AlternateContent>
+  <c:chart>
+    <c:title>
+      <c:tx>
+        <c:rich>
+          <a:bodyPr rot="0" spcFirstLastPara="1" vertOverflow="ellipsis" vert="horz" wrap="square" anchor="ctr" anchorCtr="1"/>
+          <a:lstStyle/>
+          <a:p>
+            <a:pPr>
+              <a:defRPr sz="1600" b="1" i="0" u="none" strike="noStrike" kern="1200" cap="all" spc="120" normalizeH="0" baseline="0">
+                <a:solidFill>
+                  <a:schemeClr val="tx1">
+                    <a:lumMod val="65000"/>
+                    <a:lumOff val="35000"/>
+                  </a:schemeClr>
+                </a:solidFill>
+                <a:latin typeface="+mn-lt"/>
+                <a:ea typeface="+mn-ea"/>
+                <a:cs typeface="+mn-cs"/>
+              </a:defRPr>
+            </a:pPr>
+            <a:r>
+              <a:rPr lang="en-US"/>
+              <a:t>Estimated &amp; Actual Hours PER Sprint</a:t>
+            </a:r>
+          </a:p>
+        </c:rich>
+      </c:tx>
+      <c:overlay val="0"/>
+      <c:spPr>
+        <a:noFill/>
+        <a:ln>
+          <a:noFill/>
+        </a:ln>
+        <a:effectLst/>
+      </c:spPr>
+      <c:txPr>
+        <a:bodyPr rot="0" spcFirstLastPara="1" vertOverflow="ellipsis" vert="horz" wrap="square" anchor="ctr" anchorCtr="1"/>
+        <a:lstStyle/>
+        <a:p>
+          <a:pPr>
+            <a:defRPr sz="1600" b="1" i="0" u="none" strike="noStrike" kern="1200" cap="all" spc="120" normalizeH="0" baseline="0">
+              <a:solidFill>
+                <a:schemeClr val="tx1">
+                  <a:lumMod val="65000"/>
+                  <a:lumOff val="35000"/>
+                </a:schemeClr>
+              </a:solidFill>
+              <a:latin typeface="+mn-lt"/>
+              <a:ea typeface="+mn-ea"/>
+              <a:cs typeface="+mn-cs"/>
+            </a:defRPr>
+          </a:pPr>
+          <a:endParaRPr lang="en-US"/>
+        </a:p>
+      </c:txPr>
+    </c:title>
+    <c:autoTitleDeleted val="0"/>
+    <c:plotArea>
+      <c:layout/>
+      <c:barChart>
+        <c:barDir val="bar"/>
+        <c:grouping val="stacked"/>
+        <c:varyColors val="0"/>
+        <c:ser>
+          <c:idx val="0"/>
+          <c:order val="0"/>
+          <c:tx>
+            <c:strRef>
+              <c:f>Sheet1!$B$1</c:f>
+              <c:strCache>
+                <c:ptCount val="1"/>
+                <c:pt idx="0">
+                  <c:v>Sprint 1</c:v>
+                </c:pt>
+              </c:strCache>
+            </c:strRef>
+          </c:tx>
+          <c:spPr>
+            <a:solidFill>
+              <a:schemeClr val="accent3">
+                <a:tint val="65000"/>
+              </a:schemeClr>
+            </a:solidFill>
+            <a:ln>
+              <a:noFill/>
+            </a:ln>
+            <a:effectLst/>
+          </c:spPr>
+          <c:invertIfNegative val="0"/>
+          <c:dLbls>
+            <c:spPr>
+              <a:noFill/>
+              <a:ln>
+                <a:noFill/>
+              </a:ln>
+              <a:effectLst/>
+            </c:spPr>
+            <c:txPr>
+              <a:bodyPr rot="0" spcFirstLastPara="1" vertOverflow="ellipsis" vert="horz" wrap="square" lIns="38100" tIns="19050" rIns="38100" bIns="19050" anchor="ctr" anchorCtr="1">
+                <a:spAutoFit/>
+              </a:bodyPr>
+              <a:lstStyle/>
+              <a:p>
+                <a:pPr>
+                  <a:defRPr sz="900" b="0" i="0" u="none" strike="noStrike" kern="1200" baseline="0">
+                    <a:solidFill>
+                      <a:schemeClr val="lt1"/>
+                    </a:solidFill>
+                    <a:latin typeface="+mn-lt"/>
+                    <a:ea typeface="+mn-ea"/>
+                    <a:cs typeface="+mn-cs"/>
+                  </a:defRPr>
+                </a:pPr>
+                <a:endParaRPr lang="en-US"/>
+              </a:p>
+            </c:txPr>
+            <c:dLblPos val="ctr"/>
+            <c:showLegendKey val="0"/>
+            <c:showVal val="1"/>
+            <c:showCatName val="0"/>
+            <c:showSerName val="0"/>
+            <c:showPercent val="0"/>
+            <c:showBubbleSize val="0"/>
+            <c:showLeaderLines val="0"/>
+            <c:extLst>
+              <c:ext xmlns:c15="http://schemas.microsoft.com/office/drawing/2012/chart" uri="{CE6537A1-D6FC-4f65-9D91-7224C49458BB}">
+                <c15:showLeaderLines val="1"/>
+                <c15:leaderLines>
+                  <c:spPr>
+                    <a:ln w="9525">
+                      <a:solidFill>
+                        <a:schemeClr val="tx1">
+                          <a:lumMod val="35000"/>
+                          <a:lumOff val="65000"/>
+                        </a:schemeClr>
+                      </a:solidFill>
+                    </a:ln>
+                    <a:effectLst/>
+                  </c:spPr>
+                </c15:leaderLines>
+              </c:ext>
+            </c:extLst>
+          </c:dLbls>
+          <c:cat>
+            <c:strRef>
+              <c:f>Sheet1!$A$2:$A$3</c:f>
+              <c:strCache>
+                <c:ptCount val="2"/>
+                <c:pt idx="0">
+                  <c:v>Actual Hours</c:v>
+                </c:pt>
+                <c:pt idx="1">
+                  <c:v>Estimated Hours</c:v>
+                </c:pt>
+              </c:strCache>
+            </c:strRef>
+          </c:cat>
+          <c:val>
+            <c:numRef>
+              <c:f>Sheet1!$B$2:$B$3</c:f>
+              <c:numCache>
+                <c:formatCode>General</c:formatCode>
+                <c:ptCount val="2"/>
+                <c:pt idx="0">
+                  <c:v>80.5</c:v>
+                </c:pt>
+                <c:pt idx="1">
+                  <c:v>84</c:v>
+                </c:pt>
+              </c:numCache>
+            </c:numRef>
+          </c:val>
+        </c:ser>
+        <c:ser>
+          <c:idx val="1"/>
+          <c:order val="1"/>
+          <c:tx>
+            <c:strRef>
+              <c:f>Sheet1!$C$1</c:f>
+              <c:strCache>
+                <c:ptCount val="1"/>
+                <c:pt idx="0">
+                  <c:v>Sprint 2</c:v>
+                </c:pt>
+              </c:strCache>
+            </c:strRef>
+          </c:tx>
+          <c:spPr>
+            <a:solidFill>
+              <a:schemeClr val="accent3"/>
+            </a:solidFill>
+            <a:ln>
+              <a:noFill/>
+            </a:ln>
+            <a:effectLst/>
+          </c:spPr>
+          <c:invertIfNegative val="0"/>
+          <c:dLbls>
+            <c:spPr>
+              <a:noFill/>
+              <a:ln>
+                <a:noFill/>
+              </a:ln>
+              <a:effectLst/>
+            </c:spPr>
+            <c:txPr>
+              <a:bodyPr rot="0" spcFirstLastPara="1" vertOverflow="ellipsis" vert="horz" wrap="square" lIns="38100" tIns="19050" rIns="38100" bIns="19050" anchor="ctr" anchorCtr="1">
+                <a:spAutoFit/>
+              </a:bodyPr>
+              <a:lstStyle/>
+              <a:p>
+                <a:pPr>
+                  <a:defRPr sz="900" b="0" i="0" u="none" strike="noStrike" kern="1200" baseline="0">
+                    <a:solidFill>
+                      <a:schemeClr val="lt1"/>
+                    </a:solidFill>
+                    <a:latin typeface="+mn-lt"/>
+                    <a:ea typeface="+mn-ea"/>
+                    <a:cs typeface="+mn-cs"/>
+                  </a:defRPr>
+                </a:pPr>
+                <a:endParaRPr lang="en-US"/>
+              </a:p>
+            </c:txPr>
+            <c:dLblPos val="ctr"/>
+            <c:showLegendKey val="0"/>
+            <c:showVal val="1"/>
+            <c:showCatName val="0"/>
+            <c:showSerName val="0"/>
+            <c:showPercent val="0"/>
+            <c:showBubbleSize val="0"/>
+            <c:showLeaderLines val="0"/>
+            <c:extLst>
+              <c:ext xmlns:c15="http://schemas.microsoft.com/office/drawing/2012/chart" uri="{CE6537A1-D6FC-4f65-9D91-7224C49458BB}">
+                <c15:showLeaderLines val="1"/>
+                <c15:leaderLines>
+                  <c:spPr>
+                    <a:ln w="9525">
+                      <a:solidFill>
+                        <a:schemeClr val="tx1">
+                          <a:lumMod val="35000"/>
+                          <a:lumOff val="65000"/>
+                        </a:schemeClr>
+                      </a:solidFill>
+                    </a:ln>
+                    <a:effectLst/>
+                  </c:spPr>
+                </c15:leaderLines>
+              </c:ext>
+            </c:extLst>
+          </c:dLbls>
+          <c:cat>
+            <c:strRef>
+              <c:f>Sheet1!$A$2:$A$3</c:f>
+              <c:strCache>
+                <c:ptCount val="2"/>
+                <c:pt idx="0">
+                  <c:v>Actual Hours</c:v>
+                </c:pt>
+                <c:pt idx="1">
+                  <c:v>Estimated Hours</c:v>
+                </c:pt>
+              </c:strCache>
+            </c:strRef>
+          </c:cat>
+          <c:val>
+            <c:numRef>
+              <c:f>Sheet1!$C$2:$C$3</c:f>
+              <c:numCache>
+                <c:formatCode>General</c:formatCode>
+                <c:ptCount val="2"/>
+                <c:pt idx="0">
+                  <c:v>56</c:v>
+                </c:pt>
+                <c:pt idx="1">
+                  <c:v>46.5</c:v>
+                </c:pt>
+              </c:numCache>
+            </c:numRef>
+          </c:val>
+        </c:ser>
+        <c:ser>
+          <c:idx val="2"/>
+          <c:order val="2"/>
+          <c:tx>
+            <c:strRef>
+              <c:f>Sheet1!$D$1</c:f>
+              <c:strCache>
+                <c:ptCount val="1"/>
+                <c:pt idx="0">
+                  <c:v>Sprint 3</c:v>
+                </c:pt>
+              </c:strCache>
+            </c:strRef>
+          </c:tx>
+          <c:spPr>
+            <a:solidFill>
+              <a:schemeClr val="accent3">
+                <a:shade val="65000"/>
+              </a:schemeClr>
+            </a:solidFill>
+            <a:ln>
+              <a:noFill/>
+            </a:ln>
+            <a:effectLst/>
+          </c:spPr>
+          <c:invertIfNegative val="0"/>
+          <c:dLbls>
+            <c:spPr>
+              <a:noFill/>
+              <a:ln>
+                <a:noFill/>
+              </a:ln>
+              <a:effectLst/>
+            </c:spPr>
+            <c:txPr>
+              <a:bodyPr rot="0" spcFirstLastPara="1" vertOverflow="ellipsis" vert="horz" wrap="square" lIns="38100" tIns="19050" rIns="38100" bIns="19050" anchor="ctr" anchorCtr="1">
+                <a:spAutoFit/>
+              </a:bodyPr>
+              <a:lstStyle/>
+              <a:p>
+                <a:pPr>
+                  <a:defRPr sz="900" b="0" i="0" u="none" strike="noStrike" kern="1200" baseline="0">
+                    <a:solidFill>
+                      <a:schemeClr val="lt1"/>
+                    </a:solidFill>
+                    <a:latin typeface="+mn-lt"/>
+                    <a:ea typeface="+mn-ea"/>
+                    <a:cs typeface="+mn-cs"/>
+                  </a:defRPr>
+                </a:pPr>
+                <a:endParaRPr lang="en-US"/>
+              </a:p>
+            </c:txPr>
+            <c:dLblPos val="ctr"/>
+            <c:showLegendKey val="0"/>
+            <c:showVal val="1"/>
+            <c:showCatName val="0"/>
+            <c:showSerName val="0"/>
+            <c:showPercent val="0"/>
+            <c:showBubbleSize val="0"/>
+            <c:showLeaderLines val="0"/>
+            <c:extLst>
+              <c:ext xmlns:c15="http://schemas.microsoft.com/office/drawing/2012/chart" uri="{CE6537A1-D6FC-4f65-9D91-7224C49458BB}">
+                <c15:showLeaderLines val="1"/>
+                <c15:leaderLines>
+                  <c:spPr>
+                    <a:ln w="9525">
+                      <a:solidFill>
+                        <a:schemeClr val="tx1">
+                          <a:lumMod val="35000"/>
+                          <a:lumOff val="65000"/>
+                        </a:schemeClr>
+                      </a:solidFill>
+                    </a:ln>
+                    <a:effectLst/>
+                  </c:spPr>
+                </c15:leaderLines>
+              </c:ext>
+            </c:extLst>
+          </c:dLbls>
+          <c:cat>
+            <c:strRef>
+              <c:f>Sheet1!$A$2:$A$3</c:f>
+              <c:strCache>
+                <c:ptCount val="2"/>
+                <c:pt idx="0">
+                  <c:v>Actual Hours</c:v>
+                </c:pt>
+                <c:pt idx="1">
+                  <c:v>Estimated Hours</c:v>
+                </c:pt>
+              </c:strCache>
+            </c:strRef>
+          </c:cat>
+          <c:val>
+            <c:numRef>
+              <c:f>Sheet1!$D$2:$D$3</c:f>
+              <c:numCache>
+                <c:formatCode>General</c:formatCode>
+                <c:ptCount val="2"/>
+                <c:pt idx="0">
+                  <c:v>13.5</c:v>
+                </c:pt>
+                <c:pt idx="1">
+                  <c:v>36.5</c:v>
+                </c:pt>
+              </c:numCache>
+            </c:numRef>
+          </c:val>
+        </c:ser>
+        <c:dLbls>
+          <c:dLblPos val="ctr"/>
+          <c:showLegendKey val="0"/>
+          <c:showVal val="1"/>
+          <c:showCatName val="0"/>
+          <c:showSerName val="0"/>
+          <c:showPercent val="0"/>
+          <c:showBubbleSize val="0"/>
+        </c:dLbls>
+        <c:gapWidth val="79"/>
+        <c:overlap val="100"/>
+        <c:axId val="-1370331680"/>
+        <c:axId val="-1370328416"/>
+      </c:barChart>
+      <c:catAx>
+        <c:axId val="-1370331680"/>
+        <c:scaling>
+          <c:orientation val="minMax"/>
+        </c:scaling>
+        <c:delete val="0"/>
+        <c:axPos val="l"/>
+        <c:majorGridlines>
+          <c:spPr>
+            <a:ln w="9525" cap="flat" cmpd="sng" algn="ctr">
+              <a:solidFill>
+                <a:schemeClr val="tx1">
+                  <a:lumMod val="15000"/>
+                  <a:lumOff val="85000"/>
+                </a:schemeClr>
+              </a:solidFill>
+              <a:round/>
+            </a:ln>
+            <a:effectLst/>
+          </c:spPr>
+        </c:majorGridlines>
+        <c:numFmt formatCode="General" sourceLinked="1"/>
+        <c:majorTickMark val="none"/>
+        <c:minorTickMark val="none"/>
+        <c:tickLblPos val="nextTo"/>
+        <c:spPr>
+          <a:noFill/>
+          <a:ln w="9525" cap="flat" cmpd="sng" algn="ctr">
+            <a:solidFill>
+              <a:schemeClr val="tx1">
+                <a:lumMod val="15000"/>
+                <a:lumOff val="85000"/>
+              </a:schemeClr>
+            </a:solidFill>
+            <a:round/>
+          </a:ln>
+          <a:effectLst/>
+        </c:spPr>
+        <c:txPr>
+          <a:bodyPr rot="-60000000" spcFirstLastPara="1" vertOverflow="ellipsis" vert="horz" wrap="square" anchor="ctr" anchorCtr="1"/>
+          <a:lstStyle/>
+          <a:p>
+            <a:pPr>
+              <a:defRPr sz="800" b="0" i="0" u="none" strike="noStrike" kern="1200" cap="all" spc="120" normalizeH="0" baseline="0">
                 <a:solidFill>
                   <a:schemeClr val="tx1">
                     <a:lumMod val="65000"/>
@@ -1782,7 +2694,25 @@
             <a:endParaRPr lang="en-US"/>
           </a:p>
         </c:txPr>
-        <c:crossAx val="-1934124400"/>
+        <c:crossAx val="-1370328416"/>
+        <c:crosses val="autoZero"/>
+        <c:auto val="1"/>
+        <c:lblAlgn val="ctr"/>
+        <c:lblOffset val="100"/>
+        <c:noMultiLvlLbl val="0"/>
+      </c:catAx>
+      <c:valAx>
+        <c:axId val="-1370328416"/>
+        <c:scaling>
+          <c:orientation val="minMax"/>
+        </c:scaling>
+        <c:delete val="1"/>
+        <c:axPos val="b"/>
+        <c:numFmt formatCode="General" sourceLinked="1"/>
+        <c:majorTickMark val="none"/>
+        <c:minorTickMark val="none"/>
+        <c:tickLblPos val="nextTo"/>
+        <c:crossAx val="-1370331680"/>
         <c:crosses val="autoZero"/>
         <c:crossBetween val="between"/>
       </c:valAx>
@@ -1795,7 +2725,7 @@
       </c:spPr>
     </c:plotArea>
     <c:legend>
-      <c:legendPos val="b"/>
+      <c:legendPos val="t"/>
       <c:overlay val="0"/>
       <c:spPr>
         <a:noFill/>
@@ -1860,7 +2790,375 @@
 </c:chartSpace>
 </file>
 
-<file path=word/charts/chart2.xml><?xml version="1.0" encoding="utf-8"?>
+<file path=word/charts/chart3.xml><?xml version="1.0" encoding="utf-8"?>
+<c:chartSpace xmlns:c="http://schemas.openxmlformats.org/drawingml/2006/chart" xmlns:a="http://schemas.openxmlformats.org/drawingml/2006/main" xmlns:r="http://schemas.openxmlformats.org/officeDocument/2006/relationships">
+  <c:date1904 val="0"/>
+  <c:lang val="en-US"/>
+  <c:roundedCorners val="0"/>
+  <mc:AlternateContent xmlns:mc="http://schemas.openxmlformats.org/markup-compatibility/2006">
+    <mc:Choice xmlns:c14="http://schemas.microsoft.com/office/drawing/2007/8/2/chart" Requires="c14">
+      <c14:style val="101"/>
+    </mc:Choice>
+    <mc:Fallback>
+      <c:style val="1"/>
+    </mc:Fallback>
+  </mc:AlternateContent>
+  <c:chart>
+    <c:title>
+      <c:tx>
+        <c:rich>
+          <a:bodyPr rot="0" spcFirstLastPara="1" vertOverflow="ellipsis" vert="horz" wrap="square" anchor="ctr" anchorCtr="1"/>
+          <a:lstStyle/>
+          <a:p>
+            <a:pPr>
+              <a:defRPr sz="1400" b="0" i="0" u="none" strike="noStrike" kern="1200" cap="none" spc="20" baseline="0">
+                <a:solidFill>
+                  <a:schemeClr val="tx1">
+                    <a:lumMod val="50000"/>
+                    <a:lumOff val="50000"/>
+                  </a:schemeClr>
+                </a:solidFill>
+                <a:latin typeface="+mn-lt"/>
+                <a:ea typeface="+mn-ea"/>
+                <a:cs typeface="+mn-cs"/>
+              </a:defRPr>
+            </a:pPr>
+            <a:r>
+              <a:rPr lang="en-US"/>
+              <a:t>Commits by Author</a:t>
+            </a:r>
+          </a:p>
+        </c:rich>
+      </c:tx>
+      <c:overlay val="0"/>
+      <c:spPr>
+        <a:noFill/>
+        <a:ln>
+          <a:noFill/>
+        </a:ln>
+        <a:effectLst/>
+      </c:spPr>
+      <c:txPr>
+        <a:bodyPr rot="0" spcFirstLastPara="1" vertOverflow="ellipsis" vert="horz" wrap="square" anchor="ctr" anchorCtr="1"/>
+        <a:lstStyle/>
+        <a:p>
+          <a:pPr>
+            <a:defRPr sz="1400" b="0" i="0" u="none" strike="noStrike" kern="1200" cap="none" spc="20" baseline="0">
+              <a:solidFill>
+                <a:schemeClr val="tx1">
+                  <a:lumMod val="50000"/>
+                  <a:lumOff val="50000"/>
+                </a:schemeClr>
+              </a:solidFill>
+              <a:latin typeface="+mn-lt"/>
+              <a:ea typeface="+mn-ea"/>
+              <a:cs typeface="+mn-cs"/>
+            </a:defRPr>
+          </a:pPr>
+          <a:endParaRPr lang="en-US"/>
+        </a:p>
+      </c:txPr>
+    </c:title>
+    <c:autoTitleDeleted val="0"/>
+    <c:plotArea>
+      <c:layout/>
+      <c:barChart>
+        <c:barDir val="col"/>
+        <c:grouping val="clustered"/>
+        <c:varyColors val="0"/>
+        <c:ser>
+          <c:idx val="0"/>
+          <c:order val="0"/>
+          <c:tx>
+            <c:strRef>
+              <c:f>Sheet1!$B$1</c:f>
+              <c:strCache>
+                <c:ptCount val="1"/>
+                <c:pt idx="0">
+                  <c:v>Total Commits</c:v>
+                </c:pt>
+              </c:strCache>
+            </c:strRef>
+          </c:tx>
+          <c:spPr>
+            <a:gradFill rotWithShape="1">
+              <a:gsLst>
+                <a:gs pos="0">
+                  <a:schemeClr val="dk1">
+                    <a:tint val="88500"/>
+                    <a:lumMod val="110000"/>
+                    <a:satMod val="105000"/>
+                    <a:tint val="67000"/>
+                  </a:schemeClr>
+                </a:gs>
+                <a:gs pos="50000">
+                  <a:schemeClr val="dk1">
+                    <a:tint val="88500"/>
+                    <a:lumMod val="105000"/>
+                    <a:satMod val="103000"/>
+                    <a:tint val="73000"/>
+                  </a:schemeClr>
+                </a:gs>
+                <a:gs pos="100000">
+                  <a:schemeClr val="dk1">
+                    <a:tint val="88500"/>
+                    <a:lumMod val="105000"/>
+                    <a:satMod val="109000"/>
+                    <a:tint val="81000"/>
+                  </a:schemeClr>
+                </a:gs>
+              </a:gsLst>
+              <a:lin ang="5400000" scaled="0"/>
+            </a:gradFill>
+            <a:ln w="9525" cap="flat" cmpd="sng" algn="ctr">
+              <a:solidFill>
+                <a:schemeClr val="dk1">
+                  <a:tint val="88500"/>
+                  <a:shade val="95000"/>
+                </a:schemeClr>
+              </a:solidFill>
+              <a:round/>
+            </a:ln>
+            <a:effectLst/>
+          </c:spPr>
+          <c:invertIfNegative val="0"/>
+          <c:cat>
+            <c:strRef>
+              <c:f>Sheet1!$A$2:$A$5</c:f>
+              <c:strCache>
+                <c:ptCount val="4"/>
+                <c:pt idx="0">
+                  <c:v>Anh Nguyen</c:v>
+                </c:pt>
+                <c:pt idx="1">
+                  <c:v>Duc Nguyen</c:v>
+                </c:pt>
+                <c:pt idx="2">
+                  <c:v>Dung Dam</c:v>
+                </c:pt>
+                <c:pt idx="3">
+                  <c:v>Van Trinh</c:v>
+                </c:pt>
+              </c:strCache>
+            </c:strRef>
+          </c:cat>
+          <c:val>
+            <c:numRef>
+              <c:f>Sheet1!$B$2:$B$5</c:f>
+              <c:numCache>
+                <c:formatCode>General</c:formatCode>
+                <c:ptCount val="4"/>
+                <c:pt idx="0">
+                  <c:v>35</c:v>
+                </c:pt>
+                <c:pt idx="1">
+                  <c:v>12</c:v>
+                </c:pt>
+                <c:pt idx="2">
+                  <c:v>34</c:v>
+                </c:pt>
+                <c:pt idx="3">
+                  <c:v>24</c:v>
+                </c:pt>
+              </c:numCache>
+            </c:numRef>
+          </c:val>
+        </c:ser>
+        <c:dLbls>
+          <c:showLegendKey val="0"/>
+          <c:showVal val="0"/>
+          <c:showCatName val="0"/>
+          <c:showSerName val="0"/>
+          <c:showPercent val="0"/>
+          <c:showBubbleSize val="0"/>
+        </c:dLbls>
+        <c:gapWidth val="100"/>
+        <c:overlap val="-24"/>
+        <c:axId val="-1370326240"/>
+        <c:axId val="-1370332768"/>
+      </c:barChart>
+      <c:catAx>
+        <c:axId val="-1370326240"/>
+        <c:scaling>
+          <c:orientation val="minMax"/>
+        </c:scaling>
+        <c:delete val="0"/>
+        <c:axPos val="b"/>
+        <c:numFmt formatCode="General" sourceLinked="1"/>
+        <c:majorTickMark val="none"/>
+        <c:minorTickMark val="none"/>
+        <c:tickLblPos val="nextTo"/>
+        <c:spPr>
+          <a:noFill/>
+          <a:ln w="9525" cap="flat" cmpd="sng" algn="ctr">
+            <a:solidFill>
+              <a:schemeClr val="tx1">
+                <a:lumMod val="15000"/>
+                <a:lumOff val="85000"/>
+              </a:schemeClr>
+            </a:solidFill>
+            <a:round/>
+          </a:ln>
+          <a:effectLst/>
+        </c:spPr>
+        <c:txPr>
+          <a:bodyPr rot="-60000000" spcFirstLastPara="1" vertOverflow="ellipsis" vert="horz" wrap="square" anchor="ctr" anchorCtr="1"/>
+          <a:lstStyle/>
+          <a:p>
+            <a:pPr>
+              <a:defRPr sz="900" b="0" i="0" u="none" strike="noStrike" kern="1200" baseline="0">
+                <a:solidFill>
+                  <a:schemeClr val="tx1">
+                    <a:lumMod val="50000"/>
+                    <a:lumOff val="50000"/>
+                  </a:schemeClr>
+                </a:solidFill>
+                <a:latin typeface="+mn-lt"/>
+                <a:ea typeface="+mn-ea"/>
+                <a:cs typeface="+mn-cs"/>
+              </a:defRPr>
+            </a:pPr>
+            <a:endParaRPr lang="en-US"/>
+          </a:p>
+        </c:txPr>
+        <c:crossAx val="-1370332768"/>
+        <c:crosses val="autoZero"/>
+        <c:auto val="1"/>
+        <c:lblAlgn val="ctr"/>
+        <c:lblOffset val="100"/>
+        <c:noMultiLvlLbl val="0"/>
+      </c:catAx>
+      <c:valAx>
+        <c:axId val="-1370332768"/>
+        <c:scaling>
+          <c:orientation val="minMax"/>
+        </c:scaling>
+        <c:delete val="0"/>
+        <c:axPos val="l"/>
+        <c:majorGridlines>
+          <c:spPr>
+            <a:ln w="9525" cap="flat" cmpd="sng" algn="ctr">
+              <a:solidFill>
+                <a:schemeClr val="tx1">
+                  <a:lumMod val="15000"/>
+                  <a:lumOff val="85000"/>
+                </a:schemeClr>
+              </a:solidFill>
+              <a:round/>
+            </a:ln>
+            <a:effectLst/>
+          </c:spPr>
+        </c:majorGridlines>
+        <c:numFmt formatCode="General" sourceLinked="1"/>
+        <c:majorTickMark val="none"/>
+        <c:minorTickMark val="none"/>
+        <c:tickLblPos val="nextTo"/>
+        <c:spPr>
+          <a:noFill/>
+          <a:ln>
+            <a:noFill/>
+          </a:ln>
+          <a:effectLst/>
+        </c:spPr>
+        <c:txPr>
+          <a:bodyPr rot="-60000000" spcFirstLastPara="1" vertOverflow="ellipsis" vert="horz" wrap="square" anchor="ctr" anchorCtr="1"/>
+          <a:lstStyle/>
+          <a:p>
+            <a:pPr>
+              <a:defRPr sz="900" b="0" i="0" u="none" strike="noStrike" kern="1200" baseline="0">
+                <a:solidFill>
+                  <a:schemeClr val="tx1">
+                    <a:lumMod val="50000"/>
+                    <a:lumOff val="50000"/>
+                  </a:schemeClr>
+                </a:solidFill>
+                <a:latin typeface="+mn-lt"/>
+                <a:ea typeface="+mn-ea"/>
+                <a:cs typeface="+mn-cs"/>
+              </a:defRPr>
+            </a:pPr>
+            <a:endParaRPr lang="en-US"/>
+          </a:p>
+        </c:txPr>
+        <c:crossAx val="-1370326240"/>
+        <c:crosses val="autoZero"/>
+        <c:crossBetween val="between"/>
+      </c:valAx>
+      <c:spPr>
+        <a:noFill/>
+        <a:ln>
+          <a:noFill/>
+        </a:ln>
+        <a:effectLst/>
+      </c:spPr>
+    </c:plotArea>
+    <c:legend>
+      <c:legendPos val="b"/>
+      <c:overlay val="0"/>
+      <c:spPr>
+        <a:noFill/>
+        <a:ln>
+          <a:noFill/>
+        </a:ln>
+        <a:effectLst/>
+      </c:spPr>
+      <c:txPr>
+        <a:bodyPr rot="0" spcFirstLastPara="1" vertOverflow="ellipsis" vert="horz" wrap="square" anchor="ctr" anchorCtr="1"/>
+        <a:lstStyle/>
+        <a:p>
+          <a:pPr>
+            <a:defRPr sz="900" b="0" i="0" u="none" strike="noStrike" kern="1200" baseline="0">
+              <a:solidFill>
+                <a:schemeClr val="tx1">
+                  <a:lumMod val="50000"/>
+                  <a:lumOff val="50000"/>
+                </a:schemeClr>
+              </a:solidFill>
+              <a:latin typeface="+mn-lt"/>
+              <a:ea typeface="+mn-ea"/>
+              <a:cs typeface="+mn-cs"/>
+            </a:defRPr>
+          </a:pPr>
+          <a:endParaRPr lang="en-US"/>
+        </a:p>
+      </c:txPr>
+    </c:legend>
+    <c:plotVisOnly val="1"/>
+    <c:dispBlanksAs val="gap"/>
+    <c:showDLblsOverMax val="0"/>
+  </c:chart>
+  <c:spPr>
+    <a:solidFill>
+      <a:schemeClr val="bg1"/>
+    </a:solidFill>
+    <a:ln w="9525" cap="flat" cmpd="sng" algn="ctr">
+      <a:solidFill>
+        <a:schemeClr val="tx1">
+          <a:lumMod val="15000"/>
+          <a:lumOff val="85000"/>
+        </a:schemeClr>
+      </a:solidFill>
+      <a:round/>
+    </a:ln>
+    <a:effectLst/>
+  </c:spPr>
+  <c:txPr>
+    <a:bodyPr/>
+    <a:lstStyle/>
+    <a:p>
+      <a:pPr>
+        <a:defRPr/>
+      </a:pPr>
+      <a:endParaRPr lang="en-US"/>
+    </a:p>
+  </c:txPr>
+  <c:externalData r:id="rId3">
+    <c:autoUpdate val="0"/>
+  </c:externalData>
+</c:chartSpace>
+</file>
+
+<file path=word/charts/chart4.xml><?xml version="1.0" encoding="utf-8"?>
 <c:chartSpace xmlns:c="http://schemas.openxmlformats.org/drawingml/2006/chart" xmlns:a="http://schemas.openxmlformats.org/drawingml/2006/main" xmlns:r="http://schemas.openxmlformats.org/officeDocument/2006/relationships">
   <c:date1904 val="0"/>
   <c:lang val="en-US"/>
@@ -1899,7 +3197,7 @@
             </a:r>
             <a:r>
               <a:rPr lang="en-US" baseline="0"/>
-              <a:t> sprint</a:t>
+              <a:t> Sprint</a:t>
             </a:r>
             <a:endParaRPr lang="en-US"/>
           </a:p>
@@ -2017,11 +3315,11 @@
         </c:dLbls>
         <c:gapWidth val="80"/>
         <c:overlap val="25"/>
-        <c:axId val="-1934134192"/>
-        <c:axId val="-1934126032"/>
+        <c:axId val="-1370329504"/>
+        <c:axId val="-1370322432"/>
       </c:barChart>
       <c:catAx>
-        <c:axId val="-1934134192"/>
+        <c:axId val="-1370329504"/>
         <c:scaling>
           <c:orientation val="minMax"/>
         </c:scaling>
@@ -2064,7 +3362,7 @@
             <a:endParaRPr lang="en-US"/>
           </a:p>
         </c:txPr>
-        <c:crossAx val="-1934126032"/>
+        <c:crossAx val="-1370322432"/>
         <c:crosses val="autoZero"/>
         <c:auto val="1"/>
         <c:lblAlgn val="ctr"/>
@@ -2072,7 +3370,7 @@
         <c:noMultiLvlLbl val="0"/>
       </c:catAx>
       <c:valAx>
-        <c:axId val="-1934126032"/>
+        <c:axId val="-1370322432"/>
         <c:scaling>
           <c:orientation val="minMax"/>
         </c:scaling>
@@ -2123,7 +3421,7 @@
             <a:endParaRPr lang="en-US"/>
           </a:p>
         </c:txPr>
-        <c:crossAx val="-1934134192"/>
+        <c:crossAx val="-1370329504"/>
         <c:crosses val="autoZero"/>
         <c:crossBetween val="between"/>
       </c:valAx>
@@ -2201,7 +3499,7 @@
 </c:chartSpace>
 </file>
 
-<file path=word/charts/chart3.xml><?xml version="1.0" encoding="utf-8"?>
+<file path=word/charts/chart5.xml><?xml version="1.0" encoding="utf-8"?>
 <c:chartSpace xmlns:c="http://schemas.openxmlformats.org/drawingml/2006/chart" xmlns:a="http://schemas.openxmlformats.org/drawingml/2006/main" xmlns:r="http://schemas.openxmlformats.org/officeDocument/2006/relationships">
   <c:date1904 val="0"/>
   <c:lang val="en-US"/>
@@ -2216,6 +3514,28 @@
   </mc:AlternateContent>
   <c:chart>
     <c:title>
+      <c:tx>
+        <c:rich>
+          <a:bodyPr rot="0" spcFirstLastPara="1" vertOverflow="ellipsis" vert="horz" wrap="square" anchor="ctr" anchorCtr="1"/>
+          <a:lstStyle/>
+          <a:p>
+            <a:pPr>
+              <a:defRPr sz="1800" b="1" i="0" u="none" strike="noStrike" kern="1200" baseline="0">
+                <a:solidFill>
+                  <a:schemeClr val="dk1"/>
+                </a:solidFill>
+                <a:latin typeface="+mn-lt"/>
+                <a:ea typeface="+mn-ea"/>
+                <a:cs typeface="+mn-cs"/>
+              </a:defRPr>
+            </a:pPr>
+            <a:r>
+              <a:rPr lang="en-US"/>
+              <a:t>Commits by Day</a:t>
+            </a:r>
+          </a:p>
+        </c:rich>
+      </c:tx>
       <c:overlay val="0"/>
       <c:spPr>
         <a:noFill/>
@@ -2257,17 +3577,20 @@
               <c:strCache>
                 <c:ptCount val="1"/>
                 <c:pt idx="0">
-                  <c:v>Average Commits by Day</c:v>
+                  <c:v>Total commits</c:v>
                 </c:pt>
               </c:strCache>
             </c:strRef>
           </c:tx>
           <c:spPr>
-            <a:ln w="31750" cap="rnd">
+            <a:ln w="12700" cap="flat" cmpd="sng" algn="ctr">
               <a:solidFill>
-                <a:schemeClr val="accent3"/>
+                <a:schemeClr val="accent3">
+                  <a:shade val="50000"/>
+                </a:schemeClr>
               </a:solidFill>
-              <a:round/>
+              <a:prstDash val="solid"/>
+              <a:miter lim="800000"/>
             </a:ln>
             <a:effectLst/>
           </c:spPr>
@@ -2278,8 +3601,14 @@
               <a:solidFill>
                 <a:schemeClr val="accent3"/>
               </a:solidFill>
-              <a:ln>
-                <a:noFill/>
+              <a:ln w="12700" cap="flat" cmpd="sng" algn="ctr">
+                <a:solidFill>
+                  <a:schemeClr val="accent3">
+                    <a:shade val="50000"/>
+                  </a:schemeClr>
+                </a:solidFill>
+                <a:prstDash val="solid"/>
+                <a:miter lim="800000"/>
               </a:ln>
               <a:effectLst/>
             </c:spPr>
@@ -2301,7 +3630,7 @@
                 <a:pPr>
                   <a:defRPr sz="900" b="1" i="0" u="none" strike="noStrike" kern="1200" baseline="0">
                     <a:solidFill>
-                      <a:schemeClr val="dk1"/>
+                      <a:schemeClr val="bg1"/>
                     </a:solidFill>
                     <a:latin typeface="+mn-lt"/>
                     <a:ea typeface="+mn-ea"/>
@@ -2374,25 +3703,25 @@
                 <c:formatCode>General</c:formatCode>
                 <c:ptCount val="7"/>
                 <c:pt idx="0">
-                  <c:v>10</c:v>
+                  <c:v>14</c:v>
                 </c:pt>
                 <c:pt idx="1">
-                  <c:v>9</c:v>
+                  <c:v>16</c:v>
                 </c:pt>
                 <c:pt idx="2">
                   <c:v>5</c:v>
                 </c:pt>
                 <c:pt idx="3">
-                  <c:v>2</c:v>
+                  <c:v>3</c:v>
                 </c:pt>
                 <c:pt idx="4">
-                  <c:v>0</c:v>
+                  <c:v>16</c:v>
                 </c:pt>
                 <c:pt idx="5">
-                  <c:v>0</c:v>
+                  <c:v>10</c:v>
                 </c:pt>
                 <c:pt idx="6">
-                  <c:v>1</c:v>
+                  <c:v>31</c:v>
                 </c:pt>
               </c:numCache>
             </c:numRef>
@@ -2410,11 +3739,11 @@
         </c:dLbls>
         <c:marker val="1"/>
         <c:smooth val="0"/>
-        <c:axId val="-8139216"/>
-        <c:axId val="-8137584"/>
+        <c:axId val="-1370336576"/>
+        <c:axId val="-1370319168"/>
       </c:lineChart>
       <c:catAx>
-        <c:axId val="-8139216"/>
+        <c:axId val="-1370336576"/>
         <c:scaling>
           <c:orientation val="minMax"/>
         </c:scaling>
@@ -2454,7 +3783,7 @@
             <a:endParaRPr lang="en-US"/>
           </a:p>
         </c:txPr>
-        <c:crossAx val="-8137584"/>
+        <c:crossAx val="-1370319168"/>
         <c:crosses val="autoZero"/>
         <c:auto val="1"/>
         <c:lblAlgn val="ctr"/>
@@ -2462,7 +3791,7 @@
         <c:noMultiLvlLbl val="0"/>
       </c:catAx>
       <c:valAx>
-        <c:axId val="-8137584"/>
+        <c:axId val="-1370319168"/>
         <c:scaling>
           <c:orientation val="minMax"/>
         </c:scaling>
@@ -2498,7 +3827,7 @@
         <c:majorTickMark val="none"/>
         <c:minorTickMark val="none"/>
         <c:tickLblPos val="nextTo"/>
-        <c:crossAx val="-8139216"/>
+        <c:crossAx val="-1370336576"/>
         <c:crosses val="autoZero"/>
         <c:crossBetween val="between"/>
       </c:valAx>
@@ -2614,6 +3943,66 @@
 </file>
 
 <file path=word/charts/colors1.xml><?xml version="1.0" encoding="utf-8"?>
+<cs:colorStyle xmlns:cs="http://schemas.microsoft.com/office/drawing/2012/chartStyle" xmlns:a="http://schemas.openxmlformats.org/drawingml/2006/main" meth="cycle" id="20">
+  <a:schemeClr val="dk1"/>
+  <cs:variation>
+    <a:tint val="88500"/>
+  </cs:variation>
+  <cs:variation>
+    <a:tint val="55000"/>
+  </cs:variation>
+  <cs:variation>
+    <a:tint val="75000"/>
+  </cs:variation>
+  <cs:variation>
+    <a:tint val="98500"/>
+  </cs:variation>
+  <cs:variation>
+    <a:tint val="30000"/>
+  </cs:variation>
+  <cs:variation>
+    <a:tint val="60000"/>
+  </cs:variation>
+  <cs:variation>
+    <a:tint val="80000"/>
+  </cs:variation>
+</cs:colorStyle>
+</file>
+
+<file path=word/charts/colors2.xml><?xml version="1.0" encoding="utf-8"?>
+<cs:colorStyle xmlns:cs="http://schemas.microsoft.com/office/drawing/2012/chartStyle" xmlns:a="http://schemas.openxmlformats.org/drawingml/2006/main" meth="withinLinearReversed" id="23">
+  <a:schemeClr val="accent3"/>
+</cs:colorStyle>
+</file>
+
+<file path=word/charts/colors3.xml><?xml version="1.0" encoding="utf-8"?>
+<cs:colorStyle xmlns:cs="http://schemas.microsoft.com/office/drawing/2012/chartStyle" xmlns:a="http://schemas.openxmlformats.org/drawingml/2006/main" meth="cycle" id="20">
+  <a:schemeClr val="dk1"/>
+  <cs:variation>
+    <a:tint val="88500"/>
+  </cs:variation>
+  <cs:variation>
+    <a:tint val="55000"/>
+  </cs:variation>
+  <cs:variation>
+    <a:tint val="75000"/>
+  </cs:variation>
+  <cs:variation>
+    <a:tint val="98500"/>
+  </cs:variation>
+  <cs:variation>
+    <a:tint val="30000"/>
+  </cs:variation>
+  <cs:variation>
+    <a:tint val="60000"/>
+  </cs:variation>
+  <cs:variation>
+    <a:tint val="80000"/>
+  </cs:variation>
+</cs:colorStyle>
+</file>
+
+<file path=word/charts/colors4.xml><?xml version="1.0" encoding="utf-8"?>
 <cs:colorStyle xmlns:cs="http://schemas.microsoft.com/office/drawing/2012/chartStyle" xmlns:a="http://schemas.openxmlformats.org/drawingml/2006/main" meth="cycle" id="10">
   <a:schemeClr val="accent1"/>
   <a:schemeClr val="accent2"/>
@@ -2653,138 +4042,106 @@
 </cs:colorStyle>
 </file>
 
-<file path=word/charts/colors2.xml><?xml version="1.0" encoding="utf-8"?>
-<cs:colorStyle xmlns:cs="http://schemas.microsoft.com/office/drawing/2012/chartStyle" xmlns:a="http://schemas.openxmlformats.org/drawingml/2006/main" meth="cycle" id="10">
-  <a:schemeClr val="accent1"/>
-  <a:schemeClr val="accent2"/>
-  <a:schemeClr val="accent3"/>
-  <a:schemeClr val="accent4"/>
-  <a:schemeClr val="accent5"/>
-  <a:schemeClr val="accent6"/>
-  <cs:variation/>
-  <cs:variation>
-    <a:lumMod val="60000"/>
-  </cs:variation>
-  <cs:variation>
-    <a:lumMod val="80000"/>
-    <a:lumOff val="20000"/>
-  </cs:variation>
-  <cs:variation>
-    <a:lumMod val="80000"/>
-  </cs:variation>
-  <cs:variation>
-    <a:lumMod val="60000"/>
-    <a:lumOff val="40000"/>
-  </cs:variation>
-  <cs:variation>
-    <a:lumMod val="50000"/>
-  </cs:variation>
-  <cs:variation>
-    <a:lumMod val="70000"/>
-    <a:lumOff val="30000"/>
-  </cs:variation>
-  <cs:variation>
-    <a:lumMod val="70000"/>
-  </cs:variation>
-  <cs:variation>
-    <a:lumMod val="50000"/>
-    <a:lumOff val="50000"/>
-  </cs:variation>
-</cs:colorStyle>
-</file>
-
-<file path=word/charts/colors3.xml><?xml version="1.0" encoding="utf-8"?>
+<file path=word/charts/colors5.xml><?xml version="1.0" encoding="utf-8"?>
 <cs:colorStyle xmlns:cs="http://schemas.microsoft.com/office/drawing/2012/chartStyle" xmlns:a="http://schemas.openxmlformats.org/drawingml/2006/main" meth="withinLinear" id="16">
   <a:schemeClr val="accent3"/>
 </cs:colorStyle>
 </file>
 
 <file path=word/charts/style1.xml><?xml version="1.0" encoding="utf-8"?>
-<cs:chartStyle xmlns:cs="http://schemas.microsoft.com/office/drawing/2012/chartStyle" xmlns:a="http://schemas.openxmlformats.org/drawingml/2006/main" id="215">
+<cs:chartStyle xmlns:cs="http://schemas.microsoft.com/office/drawing/2012/chartStyle" xmlns:a="http://schemas.openxmlformats.org/drawingml/2006/main" id="206">
   <cs:axisTitle>
     <cs:lnRef idx="0"/>
     <cs:fillRef idx="0"/>
     <cs:effectRef idx="0"/>
     <cs:fontRef idx="minor">
       <a:schemeClr val="tx1">
+        <a:lumMod val="50000"/>
+        <a:lumOff val="50000"/>
+      </a:schemeClr>
+    </cs:fontRef>
+    <cs:defRPr sz="900" kern="1200" cap="all"/>
+  </cs:axisTitle>
+  <cs:categoryAxis>
+    <cs:lnRef idx="0"/>
+    <cs:fillRef idx="0"/>
+    <cs:effectRef idx="0"/>
+    <cs:fontRef idx="minor">
+      <a:schemeClr val="tx1">
+        <a:lumMod val="50000"/>
+        <a:lumOff val="50000"/>
+      </a:schemeClr>
+    </cs:fontRef>
+    <cs:spPr>
+      <a:ln w="9525" cap="flat" cmpd="sng" algn="ctr">
+        <a:solidFill>
+          <a:schemeClr val="tx1">
+            <a:lumMod val="15000"/>
+            <a:lumOff val="85000"/>
+          </a:schemeClr>
+        </a:solidFill>
+        <a:round/>
+      </a:ln>
+    </cs:spPr>
+    <cs:defRPr sz="900" kern="1200"/>
+  </cs:categoryAxis>
+  <cs:chartArea mods="allowNoFillOverride allowNoLineOverride">
+    <cs:lnRef idx="0"/>
+    <cs:fillRef idx="0"/>
+    <cs:effectRef idx="0"/>
+    <cs:fontRef idx="minor">
+      <a:schemeClr val="dk1"/>
+    </cs:fontRef>
+    <cs:spPr>
+      <a:solidFill>
+        <a:schemeClr val="bg1"/>
+      </a:solidFill>
+      <a:ln w="9525" cap="flat" cmpd="sng" algn="ctr">
+        <a:solidFill>
+          <a:schemeClr val="tx1">
+            <a:lumMod val="15000"/>
+            <a:lumOff val="85000"/>
+          </a:schemeClr>
+        </a:solidFill>
+        <a:round/>
+      </a:ln>
+    </cs:spPr>
+    <cs:defRPr sz="900" kern="1200"/>
+  </cs:chartArea>
+  <cs:dataLabel>
+    <cs:lnRef idx="0"/>
+    <cs:fillRef idx="0"/>
+    <cs:effectRef idx="0"/>
+    <cs:fontRef idx="minor">
+      <a:schemeClr val="tx1">
+        <a:lumMod val="50000"/>
+        <a:lumOff val="50000"/>
+      </a:schemeClr>
+    </cs:fontRef>
+    <cs:defRPr sz="900" kern="1200"/>
+  </cs:dataLabel>
+  <cs:dataLabelCallout>
+    <cs:lnRef idx="0"/>
+    <cs:fillRef idx="0"/>
+    <cs:effectRef idx="0"/>
+    <cs:fontRef idx="minor">
+      <a:schemeClr val="dk1">
         <a:lumMod val="65000"/>
         <a:lumOff val="35000"/>
       </a:schemeClr>
     </cs:fontRef>
-    <cs:defRPr sz="900" kern="1200" cap="all"/>
-  </cs:axisTitle>
-  <cs:categoryAxis>
-    <cs:lnRef idx="0"/>
-    <cs:fillRef idx="0"/>
-    <cs:effectRef idx="0"/>
-    <cs:fontRef idx="minor">
-      <a:schemeClr val="tx1">
-        <a:lumMod val="65000"/>
-        <a:lumOff val="35000"/>
-      </a:schemeClr>
-    </cs:fontRef>
-    <cs:spPr>
-      <a:ln w="15875" cap="flat" cmpd="sng" algn="ctr">
-        <a:solidFill>
-          <a:schemeClr val="tx1">
-            <a:lumMod val="25000"/>
-            <a:lumOff val="75000"/>
-          </a:schemeClr>
-        </a:solidFill>
-        <a:round/>
-      </a:ln>
-    </cs:spPr>
-    <cs:defRPr sz="900" kern="1200" cap="none" spc="20" normalizeH="0" baseline="0"/>
-  </cs:categoryAxis>
-  <cs:chartArea mods="allowNoFillOverride allowNoLineOverride">
-    <cs:lnRef idx="0"/>
-    <cs:fillRef idx="0"/>
-    <cs:effectRef idx="0"/>
-    <cs:fontRef idx="minor">
-      <a:schemeClr val="dk1"/>
-    </cs:fontRef>
     <cs:spPr>
       <a:solidFill>
         <a:schemeClr val="lt1"/>
       </a:solidFill>
-      <a:ln w="9525" cap="flat" cmpd="sng" algn="ctr">
-        <a:solidFill>
-          <a:schemeClr val="tx1">
-            <a:lumMod val="15000"/>
-            <a:lumOff val="85000"/>
-          </a:schemeClr>
-        </a:solidFill>
-        <a:round/>
-      </a:ln>
-    </cs:spPr>
-    <cs:defRPr sz="900" kern="1200"/>
-  </cs:chartArea>
-  <cs:dataLabel>
-    <cs:lnRef idx="0"/>
-    <cs:fillRef idx="0"/>
-    <cs:effectRef idx="0"/>
-    <cs:fontRef idx="minor">
-      <a:schemeClr val="tx1">
-        <a:lumMod val="75000"/>
-        <a:lumOff val="25000"/>
-      </a:schemeClr>
-    </cs:fontRef>
-    <cs:defRPr sz="900" kern="1200"/>
-  </cs:dataLabel>
-  <cs:dataLabelCallout>
-    <cs:lnRef idx="0"/>
-    <cs:fillRef idx="0"/>
-    <cs:effectRef idx="0"/>
-    <cs:fontRef idx="minor">
-      <a:schemeClr val="bg1"/>
-    </cs:fontRef>
-    <cs:spPr>
-      <a:solidFill>
-        <a:schemeClr val="tx1">
-          <a:lumMod val="50000"/>
-          <a:lumOff val="50000"/>
-        </a:schemeClr>
-      </a:solidFill>
+      <a:ln>
+        <a:solidFill>
+          <a:schemeClr val="dk1">
+            <a:lumMod val="25000"/>
+            <a:lumOff val="75000"/>
+          </a:schemeClr>
+        </a:solidFill>
+      </a:ln>
     </cs:spPr>
     <cs:defRPr sz="900" kern="1200"/>
     <cs:bodyPr rot="0" spcFirstLastPara="1" vertOverflow="clip" horzOverflow="clip" vert="horz" wrap="square" lIns="36576" tIns="18288" rIns="36576" bIns="18288" anchor="ctr" anchorCtr="1">
@@ -2792,82 +4149,97 @@
     </cs:bodyPr>
   </cs:dataLabelCallout>
   <cs:dataPoint>
-    <cs:lnRef idx="0"/>
-    <cs:fillRef idx="0">
+    <cs:lnRef idx="0">
+      <cs:styleClr val="auto"/>
+    </cs:lnRef>
+    <cs:fillRef idx="2">
       <cs:styleClr val="auto"/>
     </cs:fillRef>
-    <cs:effectRef idx="0"/>
-    <cs:fontRef idx="minor">
-      <a:schemeClr val="dk1"/>
-    </cs:fontRef>
-    <cs:spPr>
-      <a:solidFill>
-        <a:schemeClr val="phClr">
-          <a:alpha val="70000"/>
-        </a:schemeClr>
-      </a:solidFill>
+    <cs:effectRef idx="1"/>
+    <cs:fontRef idx="minor">
+      <a:schemeClr val="dk1"/>
+    </cs:fontRef>
+    <cs:spPr>
+      <a:ln w="9525" cap="flat" cmpd="sng" algn="ctr">
+        <a:solidFill>
+          <a:schemeClr val="phClr">
+            <a:shade val="95000"/>
+          </a:schemeClr>
+        </a:solidFill>
+        <a:round/>
+      </a:ln>
     </cs:spPr>
   </cs:dataPoint>
   <cs:dataPoint3D>
-    <cs:lnRef idx="0"/>
-    <cs:fillRef idx="0">
+    <cs:lnRef idx="0">
+      <cs:styleClr val="auto"/>
+    </cs:lnRef>
+    <cs:fillRef idx="2">
       <cs:styleClr val="auto"/>
     </cs:fillRef>
-    <cs:effectRef idx="0"/>
-    <cs:fontRef idx="minor">
-      <a:schemeClr val="dk1"/>
-    </cs:fontRef>
-    <cs:spPr>
-      <a:solidFill>
-        <a:schemeClr val="phClr">
-          <a:alpha val="70000"/>
-        </a:schemeClr>
-      </a:solidFill>
+    <cs:effectRef idx="1"/>
+    <cs:fontRef idx="minor">
+      <a:schemeClr val="dk1"/>
+    </cs:fontRef>
+    <cs:spPr>
+      <a:ln w="9525" cap="flat" cmpd="sng" algn="ctr">
+        <a:solidFill>
+          <a:schemeClr val="phClr">
+            <a:shade val="95000"/>
+          </a:schemeClr>
+        </a:solidFill>
+        <a:round/>
+      </a:ln>
     </cs:spPr>
   </cs:dataPoint3D>
   <cs:dataPointLine>
     <cs:lnRef idx="0">
       <cs:styleClr val="auto"/>
     </cs:lnRef>
-    <cs:fillRef idx="0"/>
-    <cs:effectRef idx="0"/>
-    <cs:fontRef idx="minor">
-      <a:schemeClr val="dk1"/>
-    </cs:fontRef>
-    <cs:spPr>
-      <a:ln w="28575" cap="rnd">
-        <a:solidFill>
-          <a:schemeClr val="phClr">
-            <a:alpha val="70000"/>
-          </a:schemeClr>
+    <cs:fillRef idx="2">
+      <cs:styleClr val="auto"/>
+    </cs:fillRef>
+    <cs:effectRef idx="1"/>
+    <cs:fontRef idx="minor">
+      <a:schemeClr val="dk1"/>
+    </cs:fontRef>
+    <cs:spPr>
+      <a:ln w="15875" cap="rnd">
+        <a:solidFill>
+          <a:schemeClr val="phClr"/>
         </a:solidFill>
         <a:round/>
       </a:ln>
     </cs:spPr>
   </cs:dataPointLine>
   <cs:dataPointMarker>
-    <cs:lnRef idx="0"/>
-    <cs:fillRef idx="0">
+    <cs:lnRef idx="0">
+      <cs:styleClr val="auto"/>
+    </cs:lnRef>
+    <cs:fillRef idx="2">
       <cs:styleClr val="auto"/>
     </cs:fillRef>
-    <cs:effectRef idx="0"/>
-    <cs:fontRef idx="minor">
-      <a:schemeClr val="dk1"/>
-    </cs:fontRef>
-    <cs:spPr>
-      <a:solidFill>
-        <a:schemeClr val="phClr">
-          <a:alpha val="70000"/>
-        </a:schemeClr>
-      </a:solidFill>
+    <cs:effectRef idx="1"/>
+    <cs:fontRef idx="minor">
+      <a:schemeClr val="dk1"/>
+    </cs:fontRef>
+    <cs:spPr>
+      <a:ln w="9525" cap="flat" cmpd="sng" algn="ctr">
+        <a:solidFill>
+          <a:schemeClr val="phClr">
+            <a:shade val="95000"/>
+          </a:schemeClr>
+        </a:solidFill>
+        <a:round/>
+      </a:ln>
     </cs:spPr>
   </cs:dataPointMarker>
-  <cs:dataPointMarkerLayout symbol="circle" size="6"/>
+  <cs:dataPointMarkerLayout symbol="circle" size="4"/>
   <cs:dataPointWireframe>
     <cs:lnRef idx="0">
       <cs:styleClr val="auto"/>
     </cs:lnRef>
-    <cs:fillRef idx="0"/>
+    <cs:fillRef idx="2"/>
     <cs:effectRef idx="0"/>
     <cs:fontRef idx="minor">
       <a:schemeClr val="dk1"/>
@@ -2887,8 +4259,8 @@
     <cs:effectRef idx="0"/>
     <cs:fontRef idx="minor">
       <a:schemeClr val="tx1">
-        <a:lumMod val="65000"/>
-        <a:lumOff val="35000"/>
+        <a:lumMod val="50000"/>
+        <a:lumOff val="50000"/>
       </a:schemeClr>
     </cs:fontRef>
     <cs:spPr>
@@ -2920,8 +4292,8 @@
       <a:ln w="9525">
         <a:solidFill>
           <a:schemeClr val="tx1">
-            <a:lumMod val="65000"/>
-            <a:lumOff val="35000"/>
+            <a:lumMod val="50000"/>
+            <a:lumOff val="50000"/>
           </a:schemeClr>
         </a:solidFill>
       </a:ln>
@@ -2942,7 +4314,7 @@
             <a:lumOff val="65000"/>
           </a:schemeClr>
         </a:solidFill>
-        <a:round/>
+        <a:prstDash val="dash"/>
       </a:ln>
     </cs:spPr>
   </cs:dropLine>
@@ -2957,11 +4329,10 @@
       <a:ln w="9525">
         <a:solidFill>
           <a:schemeClr val="tx1">
-            <a:lumMod val="65000"/>
-            <a:lumOff val="35000"/>
-          </a:schemeClr>
-        </a:solidFill>
-        <a:round/>
+            <a:lumMod val="50000"/>
+            <a:lumOff val="50000"/>
+          </a:schemeClr>
+        </a:solidFill>
       </a:ln>
     </cs:spPr>
   </cs:errorBar>
@@ -2982,35 +4353,54 @@
     </cs:fontRef>
     <cs:spPr>
       <a:ln w="9525" cap="flat" cmpd="sng" algn="ctr">
+        <a:solidFill>
+          <a:schemeClr val="tx1">
+            <a:lumMod val="15000"/>
+            <a:lumOff val="85000"/>
+          </a:schemeClr>
+        </a:solidFill>
+        <a:round/>
+      </a:ln>
+    </cs:spPr>
+  </cs:gridlineMajor>
+  <cs:gridlineMinor>
+    <cs:lnRef idx="0"/>
+    <cs:fillRef idx="0"/>
+    <cs:effectRef idx="0"/>
+    <cs:fontRef idx="minor">
+      <a:schemeClr val="dk1"/>
+    </cs:fontRef>
+    <cs:spPr>
+      <a:ln>
         <a:solidFill>
           <a:schemeClr val="tx1">
             <a:lumMod val="5000"/>
             <a:lumOff val="95000"/>
           </a:schemeClr>
         </a:solidFill>
-        <a:round/>
-      </a:ln>
-    </cs:spPr>
-  </cs:gridlineMajor>
-  <cs:gridlineMinor>
-    <cs:lnRef idx="0"/>
-    <cs:fillRef idx="0"/>
-    <cs:effectRef idx="0"/>
-    <cs:fontRef idx="minor">
-      <a:schemeClr val="dk1"/>
-    </cs:fontRef>
-    <cs:spPr>
-      <a:ln>
-        <a:solidFill>
-          <a:schemeClr val="tx1">
-            <a:lumMod val="5000"/>
-            <a:lumOff val="95000"/>
-          </a:schemeClr>
-        </a:solidFill>
       </a:ln>
     </cs:spPr>
   </cs:gridlineMinor>
   <cs:hiLoLine>
+    <cs:lnRef idx="0"/>
+    <cs:fillRef idx="0"/>
+    <cs:effectRef idx="0"/>
+    <cs:fontRef idx="minor">
+      <a:schemeClr val="dk1"/>
+    </cs:fontRef>
+    <cs:spPr>
+      <a:ln w="9525">
+        <a:solidFill>
+          <a:schemeClr val="tx1">
+            <a:lumMod val="50000"/>
+            <a:lumOff val="50000"/>
+          </a:schemeClr>
+        </a:solidFill>
+        <a:prstDash val="dash"/>
+      </a:ln>
+    </cs:spPr>
+  </cs:hiLoLine>
+  <cs:leaderLine>
     <cs:lnRef idx="0"/>
     <cs:fillRef idx="0"/>
     <cs:effectRef idx="0"/>
@@ -3025,11 +4415,61 @@
             <a:lumOff val="65000"/>
           </a:schemeClr>
         </a:solidFill>
+      </a:ln>
+    </cs:spPr>
+  </cs:leaderLine>
+  <cs:legend>
+    <cs:lnRef idx="0"/>
+    <cs:fillRef idx="0"/>
+    <cs:effectRef idx="0"/>
+    <cs:fontRef idx="minor">
+      <a:schemeClr val="tx1">
+        <a:lumMod val="50000"/>
+        <a:lumOff val="50000"/>
+      </a:schemeClr>
+    </cs:fontRef>
+    <cs:defRPr sz="900" kern="1200"/>
+  </cs:legend>
+  <cs:plotArea mods="allowNoFillOverride allowNoLineOverride">
+    <cs:lnRef idx="0"/>
+    <cs:fillRef idx="0"/>
+    <cs:effectRef idx="0"/>
+    <cs:fontRef idx="minor">
+      <a:schemeClr val="dk1"/>
+    </cs:fontRef>
+  </cs:plotArea>
+  <cs:plotArea3D mods="allowNoFillOverride allowNoLineOverride">
+    <cs:lnRef idx="0"/>
+    <cs:fillRef idx="0"/>
+    <cs:effectRef idx="0"/>
+    <cs:fontRef idx="minor">
+      <a:schemeClr val="dk1"/>
+    </cs:fontRef>
+  </cs:plotArea3D>
+  <cs:seriesAxis>
+    <cs:lnRef idx="0"/>
+    <cs:fillRef idx="0"/>
+    <cs:effectRef idx="0"/>
+    <cs:fontRef idx="minor">
+      <a:schemeClr val="tx1">
+        <a:lumMod val="50000"/>
+        <a:lumOff val="50000"/>
+      </a:schemeClr>
+    </cs:fontRef>
+    <cs:spPr>
+      <a:ln w="9525" cap="flat" cmpd="sng" algn="ctr">
+        <a:solidFill>
+          <a:schemeClr val="tx1">
+            <a:lumMod val="15000"/>
+            <a:lumOff val="85000"/>
+          </a:schemeClr>
+        </a:solidFill>
         <a:round/>
       </a:ln>
     </cs:spPr>
-  </cs:hiLoLine>
-  <cs:leaderLine>
+    <cs:defRPr sz="900" kern="1200"/>
+  </cs:seriesAxis>
+  <cs:seriesLine>
     <cs:lnRef idx="0"/>
     <cs:fillRef idx="0"/>
     <cs:effectRef idx="0"/>
@@ -3044,65 +4484,7 @@
             <a:lumOff val="65000"/>
           </a:schemeClr>
         </a:solidFill>
-      </a:ln>
-    </cs:spPr>
-  </cs:leaderLine>
-  <cs:legend>
-    <cs:lnRef idx="0"/>
-    <cs:fillRef idx="0"/>
-    <cs:effectRef idx="0"/>
-    <cs:fontRef idx="minor">
-      <a:schemeClr val="tx1">
-        <a:lumMod val="65000"/>
-        <a:lumOff val="35000"/>
-      </a:schemeClr>
-    </cs:fontRef>
-    <cs:defRPr sz="900" kern="1200" baseline="0"/>
-  </cs:legend>
-  <cs:plotArea mods="allowNoFillOverride allowNoLineOverride">
-    <cs:lnRef idx="0"/>
-    <cs:fillRef idx="0"/>
-    <cs:effectRef idx="0"/>
-    <cs:fontRef idx="minor">
-      <a:schemeClr val="dk1"/>
-    </cs:fontRef>
-  </cs:plotArea>
-  <cs:plotArea3D mods="allowNoFillOverride allowNoLineOverride">
-    <cs:lnRef idx="0"/>
-    <cs:fillRef idx="0"/>
-    <cs:effectRef idx="0"/>
-    <cs:fontRef idx="minor">
-      <a:schemeClr val="dk1"/>
-    </cs:fontRef>
-  </cs:plotArea3D>
-  <cs:seriesAxis>
-    <cs:lnRef idx="0"/>
-    <cs:fillRef idx="0"/>
-    <cs:effectRef idx="0"/>
-    <cs:fontRef idx="minor">
-      <a:schemeClr val="tx1">
-        <a:lumMod val="65000"/>
-        <a:lumOff val="35000"/>
-      </a:schemeClr>
-    </cs:fontRef>
-    <cs:defRPr sz="900" kern="1200"/>
-  </cs:seriesAxis>
-  <cs:seriesLine>
-    <cs:lnRef idx="0"/>
-    <cs:fillRef idx="0"/>
-    <cs:effectRef idx="0"/>
-    <cs:fontRef idx="minor">
-      <a:schemeClr val="dk1"/>
-    </cs:fontRef>
-    <cs:spPr>
-      <a:ln w="9525">
-        <a:solidFill>
-          <a:schemeClr val="tx1">
-            <a:lumMod val="35000"/>
-            <a:lumOff val="65000"/>
-          </a:schemeClr>
-        </a:solidFill>
-        <a:round/>
+        <a:prstDash val="dash"/>
       </a:ln>
     </cs:spPr>
   </cs:seriesLine>
@@ -3110,25 +4492,25 @@
     <cs:lnRef idx="0"/>
     <cs:fillRef idx="0"/>
     <cs:effectRef idx="0"/>
-    <cs:fontRef idx="major">
+    <cs:fontRef idx="minor">
       <a:schemeClr val="tx1">
-        <a:lumMod val="65000"/>
-        <a:lumOff val="35000"/>
+        <a:lumMod val="50000"/>
+        <a:lumOff val="50000"/>
       </a:schemeClr>
     </cs:fontRef>
-    <cs:defRPr sz="1600" b="0" i="0" kern="1200" cap="none" spc="50" normalizeH="0" baseline="0"/>
+    <cs:defRPr sz="1400" kern="1200" cap="none" spc="20" baseline="0"/>
   </cs:title>
   <cs:trendline>
     <cs:lnRef idx="0">
       <cs:styleClr val="auto"/>
     </cs:lnRef>
-    <cs:fillRef idx="0"/>
-    <cs:effectRef idx="0"/>
-    <cs:fontRef idx="minor">
-      <a:schemeClr val="dk1"/>
-    </cs:fontRef>
-    <cs:spPr>
-      <a:ln w="15875" cap="rnd">
+    <cs:fillRef idx="2"/>
+    <cs:effectRef idx="0"/>
+    <cs:fontRef idx="minor">
+      <a:schemeClr val="dk1"/>
+    </cs:fontRef>
+    <cs:spPr>
+      <a:ln w="9525" cap="rnd">
         <a:solidFill>
           <a:schemeClr val="phClr"/>
         </a:solidFill>
@@ -3141,8 +4523,8 @@
     <cs:effectRef idx="0"/>
     <cs:fontRef idx="minor">
       <a:schemeClr val="tx1">
-        <a:lumMod val="65000"/>
-        <a:lumOff val="35000"/>
+        <a:lumMod val="50000"/>
+        <a:lumOff val="50000"/>
       </a:schemeClr>
     </cs:fontRef>
     <cs:defRPr sz="900" kern="1200"/>
@@ -3161,8 +4543,8 @@
       <a:ln w="9525">
         <a:solidFill>
           <a:schemeClr val="tx1">
-            <a:lumMod val="65000"/>
-            <a:lumOff val="35000"/>
+            <a:lumMod val="50000"/>
+            <a:lumOff val="50000"/>
           </a:schemeClr>
         </a:solidFill>
       </a:ln>
@@ -3174,11 +4556,11 @@
     <cs:effectRef idx="0"/>
     <cs:fontRef idx="minor">
       <a:schemeClr val="tx1">
-        <a:lumMod val="65000"/>
-        <a:lumOff val="35000"/>
+        <a:lumMod val="50000"/>
+        <a:lumOff val="50000"/>
       </a:schemeClr>
     </cs:fontRef>
-    <cs:defRPr sz="900" kern="1200" spc="20" baseline="0"/>
+    <cs:defRPr sz="900" kern="1200"/>
   </cs:valueAxis>
   <cs:wall>
     <cs:lnRef idx="0"/>
@@ -3192,7 +4574,7 @@
 </file>
 
 <file path=word/charts/style2.xml><?xml version="1.0" encoding="utf-8"?>
-<cs:chartStyle xmlns:cs="http://schemas.microsoft.com/office/drawing/2012/chartStyle" xmlns:a="http://schemas.openxmlformats.org/drawingml/2006/main" id="215">
+<cs:chartStyle xmlns:cs="http://schemas.microsoft.com/office/drawing/2012/chartStyle" xmlns:a="http://schemas.openxmlformats.org/drawingml/2006/main" id="298">
   <cs:axisTitle>
     <cs:lnRef idx="0"/>
     <cs:fillRef idx="0"/>
@@ -3216,17 +4598,17 @@
       </a:schemeClr>
     </cs:fontRef>
     <cs:spPr>
-      <a:ln w="15875" cap="flat" cmpd="sng" algn="ctr">
+      <a:ln w="9525" cap="flat" cmpd="sng" algn="ctr">
         <a:solidFill>
           <a:schemeClr val="tx1">
-            <a:lumMod val="25000"/>
-            <a:lumOff val="75000"/>
+            <a:lumMod val="15000"/>
+            <a:lumOff val="85000"/>
           </a:schemeClr>
         </a:solidFill>
         <a:round/>
       </a:ln>
     </cs:spPr>
-    <cs:defRPr sz="900" kern="1200" cap="none" spc="20" normalizeH="0" baseline="0"/>
+    <cs:defRPr sz="800" kern="1200" cap="all" spc="120" normalizeH="0" baseline="0"/>
   </cs:categoryAxis>
   <cs:chartArea mods="allowNoFillOverride allowNoLineOverride">
     <cs:lnRef idx="0"/>
@@ -3256,27 +4638,32 @@
     <cs:fillRef idx="0"/>
     <cs:effectRef idx="0"/>
     <cs:fontRef idx="minor">
-      <a:schemeClr val="tx1">
-        <a:lumMod val="75000"/>
-        <a:lumOff val="25000"/>
-      </a:schemeClr>
-    </cs:fontRef>
-    <cs:defRPr sz="900" kern="1200"/>
+      <a:schemeClr val="lt1"/>
+    </cs:fontRef>
+    <cs:defRPr sz="900" b="0" i="0" u="none" strike="noStrike" kern="1200" baseline="0"/>
   </cs:dataLabel>
   <cs:dataLabelCallout>
     <cs:lnRef idx="0"/>
     <cs:fillRef idx="0"/>
     <cs:effectRef idx="0"/>
     <cs:fontRef idx="minor">
-      <a:schemeClr val="bg1"/>
+      <a:schemeClr val="dk1">
+        <a:lumMod val="65000"/>
+        <a:lumOff val="35000"/>
+      </a:schemeClr>
     </cs:fontRef>
     <cs:spPr>
       <a:solidFill>
-        <a:schemeClr val="tx1">
-          <a:lumMod val="50000"/>
-          <a:lumOff val="50000"/>
-        </a:schemeClr>
+        <a:schemeClr val="lt1"/>
       </a:solidFill>
+      <a:ln>
+        <a:solidFill>
+          <a:schemeClr val="dk1">
+            <a:lumMod val="25000"/>
+            <a:lumOff val="75000"/>
+          </a:schemeClr>
+        </a:solidFill>
+      </a:ln>
     </cs:spPr>
     <cs:defRPr sz="900" kern="1200"/>
     <cs:bodyPr rot="0" spcFirstLastPara="1" vertOverflow="clip" horzOverflow="clip" vert="horz" wrap="square" lIns="36576" tIns="18288" rIns="36576" bIns="18288" anchor="ctr" anchorCtr="1">
@@ -3294,9 +4681,7 @@
     </cs:fontRef>
     <cs:spPr>
       <a:solidFill>
-        <a:schemeClr val="phClr">
-          <a:alpha val="70000"/>
-        </a:schemeClr>
+        <a:schemeClr val="phClr"/>
       </a:solidFill>
     </cs:spPr>
   </cs:dataPoint>
@@ -3311,9 +4696,7 @@
     </cs:fontRef>
     <cs:spPr>
       <a:solidFill>
-        <a:schemeClr val="phClr">
-          <a:alpha val="70000"/>
-        </a:schemeClr>
+        <a:schemeClr val="phClr"/>
       </a:solidFill>
     </cs:spPr>
   </cs:dataPoint3D>
@@ -3327,18 +4710,18 @@
       <a:schemeClr val="dk1"/>
     </cs:fontRef>
     <cs:spPr>
-      <a:ln w="28575" cap="rnd">
-        <a:solidFill>
-          <a:schemeClr val="phClr">
-            <a:alpha val="70000"/>
-          </a:schemeClr>
+      <a:ln w="22225" cap="rnd">
+        <a:solidFill>
+          <a:schemeClr val="phClr"/>
         </a:solidFill>
         <a:round/>
       </a:ln>
     </cs:spPr>
   </cs:dataPointLine>
   <cs:dataPointMarker>
-    <cs:lnRef idx="0"/>
+    <cs:lnRef idx="0">
+      <cs:styleClr val="auto"/>
+    </cs:lnRef>
     <cs:fillRef idx="0">
       <cs:styleClr val="auto"/>
     </cs:fillRef>
@@ -3348,13 +4731,17 @@
     </cs:fontRef>
     <cs:spPr>
       <a:solidFill>
-        <a:schemeClr val="phClr">
-          <a:alpha val="70000"/>
-        </a:schemeClr>
+        <a:schemeClr val="phClr"/>
       </a:solidFill>
+      <a:ln w="9525">
+        <a:solidFill>
+          <a:schemeClr val="phClr"/>
+        </a:solidFill>
+        <a:round/>
+      </a:ln>
     </cs:spPr>
   </cs:dataPointMarker>
-  <cs:dataPointMarkerLayout symbol="circle" size="6"/>
+  <cs:dataPointMarkerLayout size="6"/>
   <cs:dataPointWireframe>
     <cs:lnRef idx="0">
       <cs:styleClr val="auto"/>
@@ -3412,6 +4799,1044 @@
       <a:ln w="9525">
         <a:solidFill>
           <a:schemeClr val="tx1">
+            <a:lumMod val="15000"/>
+            <a:lumOff val="85000"/>
+          </a:schemeClr>
+        </a:solidFill>
+      </a:ln>
+    </cs:spPr>
+  </cs:downBar>
+  <cs:dropLine>
+    <cs:lnRef idx="0"/>
+    <cs:fillRef idx="0"/>
+    <cs:effectRef idx="0"/>
+    <cs:fontRef idx="minor">
+      <a:schemeClr val="dk1"/>
+    </cs:fontRef>
+    <cs:spPr>
+      <a:ln w="9525">
+        <a:solidFill>
+          <a:schemeClr val="tx1">
+            <a:lumMod val="35000"/>
+            <a:lumOff val="65000"/>
+          </a:schemeClr>
+        </a:solidFill>
+      </a:ln>
+    </cs:spPr>
+  </cs:dropLine>
+  <cs:errorBar>
+    <cs:lnRef idx="0"/>
+    <cs:fillRef idx="0"/>
+    <cs:effectRef idx="0"/>
+    <cs:fontRef idx="minor">
+      <a:schemeClr val="dk1"/>
+    </cs:fontRef>
+    <cs:spPr>
+      <a:ln w="9525">
+        <a:solidFill>
+          <a:schemeClr val="tx1">
+            <a:lumMod val="65000"/>
+            <a:lumOff val="35000"/>
+          </a:schemeClr>
+        </a:solidFill>
+        <a:round/>
+      </a:ln>
+    </cs:spPr>
+  </cs:errorBar>
+  <cs:floor>
+    <cs:lnRef idx="0"/>
+    <cs:fillRef idx="0"/>
+    <cs:effectRef idx="0"/>
+    <cs:fontRef idx="minor">
+      <a:schemeClr val="dk1"/>
+    </cs:fontRef>
+  </cs:floor>
+  <cs:gridlineMajor>
+    <cs:lnRef idx="0"/>
+    <cs:fillRef idx="0"/>
+    <cs:effectRef idx="0"/>
+    <cs:fontRef idx="minor">
+      <a:schemeClr val="dk1"/>
+    </cs:fontRef>
+    <cs:spPr>
+      <a:ln w="9525" cap="flat" cmpd="sng" algn="ctr">
+        <a:solidFill>
+          <a:schemeClr val="tx1">
+            <a:lumMod val="15000"/>
+            <a:lumOff val="85000"/>
+          </a:schemeClr>
+        </a:solidFill>
+        <a:round/>
+      </a:ln>
+    </cs:spPr>
+  </cs:gridlineMajor>
+  <cs:gridlineMinor>
+    <cs:lnRef idx="0"/>
+    <cs:fillRef idx="0"/>
+    <cs:effectRef idx="0"/>
+    <cs:fontRef idx="minor">
+      <a:schemeClr val="dk1"/>
+    </cs:fontRef>
+    <cs:spPr>
+      <a:ln>
+        <a:solidFill>
+          <a:schemeClr val="tx1">
+            <a:lumMod val="5000"/>
+            <a:lumOff val="95000"/>
+          </a:schemeClr>
+        </a:solidFill>
+      </a:ln>
+    </cs:spPr>
+  </cs:gridlineMinor>
+  <cs:hiLoLine>
+    <cs:lnRef idx="0"/>
+    <cs:fillRef idx="0"/>
+    <cs:effectRef idx="0"/>
+    <cs:fontRef idx="minor">
+      <a:schemeClr val="dk1"/>
+    </cs:fontRef>
+    <cs:spPr>
+      <a:ln w="9525">
+        <a:solidFill>
+          <a:schemeClr val="tx1">
+            <a:lumMod val="50000"/>
+            <a:lumOff val="50000"/>
+          </a:schemeClr>
+        </a:solidFill>
+      </a:ln>
+    </cs:spPr>
+  </cs:hiLoLine>
+  <cs:leaderLine>
+    <cs:lnRef idx="0"/>
+    <cs:fillRef idx="0"/>
+    <cs:effectRef idx="0"/>
+    <cs:fontRef idx="minor">
+      <a:schemeClr val="dk1"/>
+    </cs:fontRef>
+    <cs:spPr>
+      <a:ln w="9525">
+        <a:solidFill>
+          <a:schemeClr val="tx1">
+            <a:lumMod val="35000"/>
+            <a:lumOff val="65000"/>
+          </a:schemeClr>
+        </a:solidFill>
+      </a:ln>
+    </cs:spPr>
+  </cs:leaderLine>
+  <cs:legend>
+    <cs:lnRef idx="0"/>
+    <cs:fillRef idx="0"/>
+    <cs:effectRef idx="0"/>
+    <cs:fontRef idx="minor">
+      <a:schemeClr val="tx1">
+        <a:lumMod val="65000"/>
+        <a:lumOff val="35000"/>
+      </a:schemeClr>
+    </cs:fontRef>
+    <cs:defRPr sz="900" kern="1200"/>
+  </cs:legend>
+  <cs:plotArea mods="allowNoFillOverride allowNoLineOverride">
+    <cs:lnRef idx="0"/>
+    <cs:fillRef idx="0"/>
+    <cs:effectRef idx="0"/>
+    <cs:fontRef idx="minor">
+      <a:schemeClr val="dk1"/>
+    </cs:fontRef>
+  </cs:plotArea>
+  <cs:plotArea3D mods="allowNoFillOverride allowNoLineOverride">
+    <cs:lnRef idx="0"/>
+    <cs:fillRef idx="0"/>
+    <cs:effectRef idx="0"/>
+    <cs:fontRef idx="minor">
+      <a:schemeClr val="dk1"/>
+    </cs:fontRef>
+  </cs:plotArea3D>
+  <cs:seriesAxis>
+    <cs:lnRef idx="0"/>
+    <cs:fillRef idx="0"/>
+    <cs:effectRef idx="0"/>
+    <cs:fontRef idx="minor">
+      <a:schemeClr val="tx1">
+        <a:lumMod val="65000"/>
+        <a:lumOff val="35000"/>
+      </a:schemeClr>
+    </cs:fontRef>
+    <cs:spPr>
+      <a:ln w="9525" cap="flat" cmpd="sng" algn="ctr">
+        <a:solidFill>
+          <a:schemeClr val="tx1">
+            <a:lumMod val="15000"/>
+            <a:lumOff val="85000"/>
+          </a:schemeClr>
+        </a:solidFill>
+        <a:round/>
+      </a:ln>
+    </cs:spPr>
+    <cs:defRPr sz="900" kern="1200"/>
+  </cs:seriesAxis>
+  <cs:seriesLine>
+    <cs:lnRef idx="0"/>
+    <cs:fillRef idx="0"/>
+    <cs:effectRef idx="0"/>
+    <cs:fontRef idx="minor">
+      <a:schemeClr val="dk1"/>
+    </cs:fontRef>
+    <cs:spPr>
+      <a:ln w="9525">
+        <a:solidFill>
+          <a:schemeClr val="tx1">
+            <a:lumMod val="35000"/>
+            <a:lumOff val="65000"/>
+          </a:schemeClr>
+        </a:solidFill>
+        <a:round/>
+      </a:ln>
+    </cs:spPr>
+  </cs:seriesLine>
+  <cs:title>
+    <cs:lnRef idx="0"/>
+    <cs:fillRef idx="0"/>
+    <cs:effectRef idx="0"/>
+    <cs:fontRef idx="minor">
+      <a:schemeClr val="tx1">
+        <a:lumMod val="65000"/>
+        <a:lumOff val="35000"/>
+      </a:schemeClr>
+    </cs:fontRef>
+    <cs:defRPr sz="1600" b="1" kern="1200" cap="all" spc="120" normalizeH="0" baseline="0"/>
+  </cs:title>
+  <cs:trendline>
+    <cs:lnRef idx="0">
+      <cs:styleClr val="auto"/>
+    </cs:lnRef>
+    <cs:fillRef idx="0"/>
+    <cs:effectRef idx="0"/>
+    <cs:fontRef idx="minor">
+      <a:schemeClr val="dk1"/>
+    </cs:fontRef>
+    <cs:spPr>
+      <a:ln w="19050" cap="rnd">
+        <a:solidFill>
+          <a:schemeClr val="phClr"/>
+        </a:solidFill>
+        <a:prstDash val="sysDash"/>
+      </a:ln>
+    </cs:spPr>
+  </cs:trendline>
+  <cs:trendlineLabel>
+    <cs:lnRef idx="0"/>
+    <cs:fillRef idx="0"/>
+    <cs:effectRef idx="0"/>
+    <cs:fontRef idx="minor">
+      <a:schemeClr val="tx1">
+        <a:lumMod val="65000"/>
+        <a:lumOff val="35000"/>
+      </a:schemeClr>
+    </cs:fontRef>
+    <cs:defRPr sz="800" kern="1200"/>
+  </cs:trendlineLabel>
+  <cs:upBar>
+    <cs:lnRef idx="0"/>
+    <cs:fillRef idx="0"/>
+    <cs:effectRef idx="0"/>
+    <cs:fontRef idx="minor">
+      <a:schemeClr val="dk1"/>
+    </cs:fontRef>
+    <cs:spPr>
+      <a:solidFill>
+        <a:schemeClr val="lt1"/>
+      </a:solidFill>
+      <a:ln w="9525">
+        <a:solidFill>
+          <a:schemeClr val="tx1">
+            <a:lumMod val="65000"/>
+            <a:lumOff val="35000"/>
+          </a:schemeClr>
+        </a:solidFill>
+      </a:ln>
+    </cs:spPr>
+  </cs:upBar>
+  <cs:valueAxis>
+    <cs:lnRef idx="0"/>
+    <cs:fillRef idx="0"/>
+    <cs:effectRef idx="0"/>
+    <cs:fontRef idx="minor">
+      <a:schemeClr val="tx1">
+        <a:lumMod val="65000"/>
+        <a:lumOff val="35000"/>
+      </a:schemeClr>
+    </cs:fontRef>
+    <cs:spPr>
+      <a:ln w="9525" cap="flat" cmpd="sng" algn="ctr">
+        <a:solidFill>
+          <a:schemeClr val="dk1">
+            <a:lumMod val="15000"/>
+            <a:lumOff val="85000"/>
+          </a:schemeClr>
+        </a:solidFill>
+        <a:round/>
+      </a:ln>
+    </cs:spPr>
+    <cs:defRPr sz="900" kern="1200"/>
+  </cs:valueAxis>
+  <cs:wall>
+    <cs:lnRef idx="0"/>
+    <cs:fillRef idx="0"/>
+    <cs:effectRef idx="0"/>
+    <cs:fontRef idx="minor">
+      <a:schemeClr val="dk1"/>
+    </cs:fontRef>
+  </cs:wall>
+</cs:chartStyle>
+</file>
+
+<file path=word/charts/style3.xml><?xml version="1.0" encoding="utf-8"?>
+<cs:chartStyle xmlns:cs="http://schemas.microsoft.com/office/drawing/2012/chartStyle" xmlns:a="http://schemas.openxmlformats.org/drawingml/2006/main" id="206">
+  <cs:axisTitle>
+    <cs:lnRef idx="0"/>
+    <cs:fillRef idx="0"/>
+    <cs:effectRef idx="0"/>
+    <cs:fontRef idx="minor">
+      <a:schemeClr val="tx1">
+        <a:lumMod val="50000"/>
+        <a:lumOff val="50000"/>
+      </a:schemeClr>
+    </cs:fontRef>
+    <cs:defRPr sz="900" kern="1200" cap="all"/>
+  </cs:axisTitle>
+  <cs:categoryAxis>
+    <cs:lnRef idx="0"/>
+    <cs:fillRef idx="0"/>
+    <cs:effectRef idx="0"/>
+    <cs:fontRef idx="minor">
+      <a:schemeClr val="tx1">
+        <a:lumMod val="50000"/>
+        <a:lumOff val="50000"/>
+      </a:schemeClr>
+    </cs:fontRef>
+    <cs:spPr>
+      <a:ln w="9525" cap="flat" cmpd="sng" algn="ctr">
+        <a:solidFill>
+          <a:schemeClr val="tx1">
+            <a:lumMod val="15000"/>
+            <a:lumOff val="85000"/>
+          </a:schemeClr>
+        </a:solidFill>
+        <a:round/>
+      </a:ln>
+    </cs:spPr>
+    <cs:defRPr sz="900" kern="1200"/>
+  </cs:categoryAxis>
+  <cs:chartArea mods="allowNoFillOverride allowNoLineOverride">
+    <cs:lnRef idx="0"/>
+    <cs:fillRef idx="0"/>
+    <cs:effectRef idx="0"/>
+    <cs:fontRef idx="minor">
+      <a:schemeClr val="dk1"/>
+    </cs:fontRef>
+    <cs:spPr>
+      <a:solidFill>
+        <a:schemeClr val="bg1"/>
+      </a:solidFill>
+      <a:ln w="9525" cap="flat" cmpd="sng" algn="ctr">
+        <a:solidFill>
+          <a:schemeClr val="tx1">
+            <a:lumMod val="15000"/>
+            <a:lumOff val="85000"/>
+          </a:schemeClr>
+        </a:solidFill>
+        <a:round/>
+      </a:ln>
+    </cs:spPr>
+    <cs:defRPr sz="900" kern="1200"/>
+  </cs:chartArea>
+  <cs:dataLabel>
+    <cs:lnRef idx="0"/>
+    <cs:fillRef idx="0"/>
+    <cs:effectRef idx="0"/>
+    <cs:fontRef idx="minor">
+      <a:schemeClr val="tx1">
+        <a:lumMod val="50000"/>
+        <a:lumOff val="50000"/>
+      </a:schemeClr>
+    </cs:fontRef>
+    <cs:defRPr sz="900" kern="1200"/>
+  </cs:dataLabel>
+  <cs:dataLabelCallout>
+    <cs:lnRef idx="0"/>
+    <cs:fillRef idx="0"/>
+    <cs:effectRef idx="0"/>
+    <cs:fontRef idx="minor">
+      <a:schemeClr val="dk1">
+        <a:lumMod val="65000"/>
+        <a:lumOff val="35000"/>
+      </a:schemeClr>
+    </cs:fontRef>
+    <cs:spPr>
+      <a:solidFill>
+        <a:schemeClr val="lt1"/>
+      </a:solidFill>
+      <a:ln>
+        <a:solidFill>
+          <a:schemeClr val="dk1">
+            <a:lumMod val="25000"/>
+            <a:lumOff val="75000"/>
+          </a:schemeClr>
+        </a:solidFill>
+      </a:ln>
+    </cs:spPr>
+    <cs:defRPr sz="900" kern="1200"/>
+    <cs:bodyPr rot="0" spcFirstLastPara="1" vertOverflow="clip" horzOverflow="clip" vert="horz" wrap="square" lIns="36576" tIns="18288" rIns="36576" bIns="18288" anchor="ctr" anchorCtr="1">
+      <a:spAutoFit/>
+    </cs:bodyPr>
+  </cs:dataLabelCallout>
+  <cs:dataPoint>
+    <cs:lnRef idx="0">
+      <cs:styleClr val="auto"/>
+    </cs:lnRef>
+    <cs:fillRef idx="2">
+      <cs:styleClr val="auto"/>
+    </cs:fillRef>
+    <cs:effectRef idx="1"/>
+    <cs:fontRef idx="minor">
+      <a:schemeClr val="dk1"/>
+    </cs:fontRef>
+    <cs:spPr>
+      <a:ln w="9525" cap="flat" cmpd="sng" algn="ctr">
+        <a:solidFill>
+          <a:schemeClr val="phClr">
+            <a:shade val="95000"/>
+          </a:schemeClr>
+        </a:solidFill>
+        <a:round/>
+      </a:ln>
+    </cs:spPr>
+  </cs:dataPoint>
+  <cs:dataPoint3D>
+    <cs:lnRef idx="0">
+      <cs:styleClr val="auto"/>
+    </cs:lnRef>
+    <cs:fillRef idx="2">
+      <cs:styleClr val="auto"/>
+    </cs:fillRef>
+    <cs:effectRef idx="1"/>
+    <cs:fontRef idx="minor">
+      <a:schemeClr val="dk1"/>
+    </cs:fontRef>
+    <cs:spPr>
+      <a:ln w="9525" cap="flat" cmpd="sng" algn="ctr">
+        <a:solidFill>
+          <a:schemeClr val="phClr">
+            <a:shade val="95000"/>
+          </a:schemeClr>
+        </a:solidFill>
+        <a:round/>
+      </a:ln>
+    </cs:spPr>
+  </cs:dataPoint3D>
+  <cs:dataPointLine>
+    <cs:lnRef idx="0">
+      <cs:styleClr val="auto"/>
+    </cs:lnRef>
+    <cs:fillRef idx="2">
+      <cs:styleClr val="auto"/>
+    </cs:fillRef>
+    <cs:effectRef idx="1"/>
+    <cs:fontRef idx="minor">
+      <a:schemeClr val="dk1"/>
+    </cs:fontRef>
+    <cs:spPr>
+      <a:ln w="15875" cap="rnd">
+        <a:solidFill>
+          <a:schemeClr val="phClr"/>
+        </a:solidFill>
+        <a:round/>
+      </a:ln>
+    </cs:spPr>
+  </cs:dataPointLine>
+  <cs:dataPointMarker>
+    <cs:lnRef idx="0">
+      <cs:styleClr val="auto"/>
+    </cs:lnRef>
+    <cs:fillRef idx="2">
+      <cs:styleClr val="auto"/>
+    </cs:fillRef>
+    <cs:effectRef idx="1"/>
+    <cs:fontRef idx="minor">
+      <a:schemeClr val="dk1"/>
+    </cs:fontRef>
+    <cs:spPr>
+      <a:ln w="9525" cap="flat" cmpd="sng" algn="ctr">
+        <a:solidFill>
+          <a:schemeClr val="phClr">
+            <a:shade val="95000"/>
+          </a:schemeClr>
+        </a:solidFill>
+        <a:round/>
+      </a:ln>
+    </cs:spPr>
+  </cs:dataPointMarker>
+  <cs:dataPointMarkerLayout symbol="circle" size="4"/>
+  <cs:dataPointWireframe>
+    <cs:lnRef idx="0">
+      <cs:styleClr val="auto"/>
+    </cs:lnRef>
+    <cs:fillRef idx="2"/>
+    <cs:effectRef idx="0"/>
+    <cs:fontRef idx="minor">
+      <a:schemeClr val="dk1"/>
+    </cs:fontRef>
+    <cs:spPr>
+      <a:ln w="9525" cap="rnd">
+        <a:solidFill>
+          <a:schemeClr val="phClr"/>
+        </a:solidFill>
+        <a:round/>
+      </a:ln>
+    </cs:spPr>
+  </cs:dataPointWireframe>
+  <cs:dataTable>
+    <cs:lnRef idx="0"/>
+    <cs:fillRef idx="0"/>
+    <cs:effectRef idx="0"/>
+    <cs:fontRef idx="minor">
+      <a:schemeClr val="tx1">
+        <a:lumMod val="50000"/>
+        <a:lumOff val="50000"/>
+      </a:schemeClr>
+    </cs:fontRef>
+    <cs:spPr>
+      <a:ln w="9525">
+        <a:solidFill>
+          <a:schemeClr val="tx1">
+            <a:lumMod val="15000"/>
+            <a:lumOff val="85000"/>
+          </a:schemeClr>
+        </a:solidFill>
+      </a:ln>
+    </cs:spPr>
+    <cs:defRPr sz="900" kern="1200"/>
+  </cs:dataTable>
+  <cs:downBar>
+    <cs:lnRef idx="0"/>
+    <cs:fillRef idx="0"/>
+    <cs:effectRef idx="0"/>
+    <cs:fontRef idx="minor">
+      <a:schemeClr val="dk1"/>
+    </cs:fontRef>
+    <cs:spPr>
+      <a:solidFill>
+        <a:schemeClr val="dk1">
+          <a:lumMod val="75000"/>
+          <a:lumOff val="25000"/>
+        </a:schemeClr>
+      </a:solidFill>
+      <a:ln w="9525">
+        <a:solidFill>
+          <a:schemeClr val="tx1">
+            <a:lumMod val="50000"/>
+            <a:lumOff val="50000"/>
+          </a:schemeClr>
+        </a:solidFill>
+      </a:ln>
+    </cs:spPr>
+  </cs:downBar>
+  <cs:dropLine>
+    <cs:lnRef idx="0"/>
+    <cs:fillRef idx="0"/>
+    <cs:effectRef idx="0"/>
+    <cs:fontRef idx="minor">
+      <a:schemeClr val="dk1"/>
+    </cs:fontRef>
+    <cs:spPr>
+      <a:ln w="9525">
+        <a:solidFill>
+          <a:schemeClr val="tx1">
+            <a:lumMod val="35000"/>
+            <a:lumOff val="65000"/>
+          </a:schemeClr>
+        </a:solidFill>
+        <a:prstDash val="dash"/>
+      </a:ln>
+    </cs:spPr>
+  </cs:dropLine>
+  <cs:errorBar>
+    <cs:lnRef idx="0"/>
+    <cs:fillRef idx="0"/>
+    <cs:effectRef idx="0"/>
+    <cs:fontRef idx="minor">
+      <a:schemeClr val="dk1"/>
+    </cs:fontRef>
+    <cs:spPr>
+      <a:ln w="9525">
+        <a:solidFill>
+          <a:schemeClr val="tx1">
+            <a:lumMod val="50000"/>
+            <a:lumOff val="50000"/>
+          </a:schemeClr>
+        </a:solidFill>
+      </a:ln>
+    </cs:spPr>
+  </cs:errorBar>
+  <cs:floor>
+    <cs:lnRef idx="0"/>
+    <cs:fillRef idx="0"/>
+    <cs:effectRef idx="0"/>
+    <cs:fontRef idx="minor">
+      <a:schemeClr val="dk1"/>
+    </cs:fontRef>
+  </cs:floor>
+  <cs:gridlineMajor>
+    <cs:lnRef idx="0"/>
+    <cs:fillRef idx="0"/>
+    <cs:effectRef idx="0"/>
+    <cs:fontRef idx="minor">
+      <a:schemeClr val="dk1"/>
+    </cs:fontRef>
+    <cs:spPr>
+      <a:ln w="9525" cap="flat" cmpd="sng" algn="ctr">
+        <a:solidFill>
+          <a:schemeClr val="tx1">
+            <a:lumMod val="15000"/>
+            <a:lumOff val="85000"/>
+          </a:schemeClr>
+        </a:solidFill>
+        <a:round/>
+      </a:ln>
+    </cs:spPr>
+  </cs:gridlineMajor>
+  <cs:gridlineMinor>
+    <cs:lnRef idx="0"/>
+    <cs:fillRef idx="0"/>
+    <cs:effectRef idx="0"/>
+    <cs:fontRef idx="minor">
+      <a:schemeClr val="dk1"/>
+    </cs:fontRef>
+    <cs:spPr>
+      <a:ln>
+        <a:solidFill>
+          <a:schemeClr val="tx1">
+            <a:lumMod val="5000"/>
+            <a:lumOff val="95000"/>
+          </a:schemeClr>
+        </a:solidFill>
+      </a:ln>
+    </cs:spPr>
+  </cs:gridlineMinor>
+  <cs:hiLoLine>
+    <cs:lnRef idx="0"/>
+    <cs:fillRef idx="0"/>
+    <cs:effectRef idx="0"/>
+    <cs:fontRef idx="minor">
+      <a:schemeClr val="dk1"/>
+    </cs:fontRef>
+    <cs:spPr>
+      <a:ln w="9525">
+        <a:solidFill>
+          <a:schemeClr val="tx1">
+            <a:lumMod val="50000"/>
+            <a:lumOff val="50000"/>
+          </a:schemeClr>
+        </a:solidFill>
+        <a:prstDash val="dash"/>
+      </a:ln>
+    </cs:spPr>
+  </cs:hiLoLine>
+  <cs:leaderLine>
+    <cs:lnRef idx="0"/>
+    <cs:fillRef idx="0"/>
+    <cs:effectRef idx="0"/>
+    <cs:fontRef idx="minor">
+      <a:schemeClr val="dk1"/>
+    </cs:fontRef>
+    <cs:spPr>
+      <a:ln w="9525">
+        <a:solidFill>
+          <a:schemeClr val="tx1">
+            <a:lumMod val="35000"/>
+            <a:lumOff val="65000"/>
+          </a:schemeClr>
+        </a:solidFill>
+      </a:ln>
+    </cs:spPr>
+  </cs:leaderLine>
+  <cs:legend>
+    <cs:lnRef idx="0"/>
+    <cs:fillRef idx="0"/>
+    <cs:effectRef idx="0"/>
+    <cs:fontRef idx="minor">
+      <a:schemeClr val="tx1">
+        <a:lumMod val="50000"/>
+        <a:lumOff val="50000"/>
+      </a:schemeClr>
+    </cs:fontRef>
+    <cs:defRPr sz="900" kern="1200"/>
+  </cs:legend>
+  <cs:plotArea mods="allowNoFillOverride allowNoLineOverride">
+    <cs:lnRef idx="0"/>
+    <cs:fillRef idx="0"/>
+    <cs:effectRef idx="0"/>
+    <cs:fontRef idx="minor">
+      <a:schemeClr val="dk1"/>
+    </cs:fontRef>
+  </cs:plotArea>
+  <cs:plotArea3D mods="allowNoFillOverride allowNoLineOverride">
+    <cs:lnRef idx="0"/>
+    <cs:fillRef idx="0"/>
+    <cs:effectRef idx="0"/>
+    <cs:fontRef idx="minor">
+      <a:schemeClr val="dk1"/>
+    </cs:fontRef>
+  </cs:plotArea3D>
+  <cs:seriesAxis>
+    <cs:lnRef idx="0"/>
+    <cs:fillRef idx="0"/>
+    <cs:effectRef idx="0"/>
+    <cs:fontRef idx="minor">
+      <a:schemeClr val="tx1">
+        <a:lumMod val="50000"/>
+        <a:lumOff val="50000"/>
+      </a:schemeClr>
+    </cs:fontRef>
+    <cs:spPr>
+      <a:ln w="9525" cap="flat" cmpd="sng" algn="ctr">
+        <a:solidFill>
+          <a:schemeClr val="tx1">
+            <a:lumMod val="15000"/>
+            <a:lumOff val="85000"/>
+          </a:schemeClr>
+        </a:solidFill>
+        <a:round/>
+      </a:ln>
+    </cs:spPr>
+    <cs:defRPr sz="900" kern="1200"/>
+  </cs:seriesAxis>
+  <cs:seriesLine>
+    <cs:lnRef idx="0"/>
+    <cs:fillRef idx="0"/>
+    <cs:effectRef idx="0"/>
+    <cs:fontRef idx="minor">
+      <a:schemeClr val="dk1"/>
+    </cs:fontRef>
+    <cs:spPr>
+      <a:ln w="9525">
+        <a:solidFill>
+          <a:schemeClr val="tx1">
+            <a:lumMod val="35000"/>
+            <a:lumOff val="65000"/>
+          </a:schemeClr>
+        </a:solidFill>
+        <a:prstDash val="dash"/>
+      </a:ln>
+    </cs:spPr>
+  </cs:seriesLine>
+  <cs:title>
+    <cs:lnRef idx="0"/>
+    <cs:fillRef idx="0"/>
+    <cs:effectRef idx="0"/>
+    <cs:fontRef idx="minor">
+      <a:schemeClr val="tx1">
+        <a:lumMod val="50000"/>
+        <a:lumOff val="50000"/>
+      </a:schemeClr>
+    </cs:fontRef>
+    <cs:defRPr sz="1400" kern="1200" cap="none" spc="20" baseline="0"/>
+  </cs:title>
+  <cs:trendline>
+    <cs:lnRef idx="0">
+      <cs:styleClr val="auto"/>
+    </cs:lnRef>
+    <cs:fillRef idx="2"/>
+    <cs:effectRef idx="0"/>
+    <cs:fontRef idx="minor">
+      <a:schemeClr val="dk1"/>
+    </cs:fontRef>
+    <cs:spPr>
+      <a:ln w="9525" cap="rnd">
+        <a:solidFill>
+          <a:schemeClr val="phClr"/>
+        </a:solidFill>
+      </a:ln>
+    </cs:spPr>
+  </cs:trendline>
+  <cs:trendlineLabel>
+    <cs:lnRef idx="0"/>
+    <cs:fillRef idx="0"/>
+    <cs:effectRef idx="0"/>
+    <cs:fontRef idx="minor">
+      <a:schemeClr val="tx1">
+        <a:lumMod val="50000"/>
+        <a:lumOff val="50000"/>
+      </a:schemeClr>
+    </cs:fontRef>
+    <cs:defRPr sz="900" kern="1200"/>
+  </cs:trendlineLabel>
+  <cs:upBar>
+    <cs:lnRef idx="0"/>
+    <cs:fillRef idx="0"/>
+    <cs:effectRef idx="0"/>
+    <cs:fontRef idx="minor">
+      <a:schemeClr val="dk1"/>
+    </cs:fontRef>
+    <cs:spPr>
+      <a:solidFill>
+        <a:schemeClr val="lt1"/>
+      </a:solidFill>
+      <a:ln w="9525">
+        <a:solidFill>
+          <a:schemeClr val="tx1">
+            <a:lumMod val="50000"/>
+            <a:lumOff val="50000"/>
+          </a:schemeClr>
+        </a:solidFill>
+      </a:ln>
+    </cs:spPr>
+  </cs:upBar>
+  <cs:valueAxis>
+    <cs:lnRef idx="0"/>
+    <cs:fillRef idx="0"/>
+    <cs:effectRef idx="0"/>
+    <cs:fontRef idx="minor">
+      <a:schemeClr val="tx1">
+        <a:lumMod val="50000"/>
+        <a:lumOff val="50000"/>
+      </a:schemeClr>
+    </cs:fontRef>
+    <cs:defRPr sz="900" kern="1200"/>
+  </cs:valueAxis>
+  <cs:wall>
+    <cs:lnRef idx="0"/>
+    <cs:fillRef idx="0"/>
+    <cs:effectRef idx="0"/>
+    <cs:fontRef idx="minor">
+      <a:schemeClr val="dk1"/>
+    </cs:fontRef>
+  </cs:wall>
+</cs:chartStyle>
+</file>
+
+<file path=word/charts/style4.xml><?xml version="1.0" encoding="utf-8"?>
+<cs:chartStyle xmlns:cs="http://schemas.microsoft.com/office/drawing/2012/chartStyle" xmlns:a="http://schemas.openxmlformats.org/drawingml/2006/main" id="215">
+  <cs:axisTitle>
+    <cs:lnRef idx="0"/>
+    <cs:fillRef idx="0"/>
+    <cs:effectRef idx="0"/>
+    <cs:fontRef idx="minor">
+      <a:schemeClr val="tx1">
+        <a:lumMod val="65000"/>
+        <a:lumOff val="35000"/>
+      </a:schemeClr>
+    </cs:fontRef>
+    <cs:defRPr sz="900" kern="1200" cap="all"/>
+  </cs:axisTitle>
+  <cs:categoryAxis>
+    <cs:lnRef idx="0"/>
+    <cs:fillRef idx="0"/>
+    <cs:effectRef idx="0"/>
+    <cs:fontRef idx="minor">
+      <a:schemeClr val="tx1">
+        <a:lumMod val="65000"/>
+        <a:lumOff val="35000"/>
+      </a:schemeClr>
+    </cs:fontRef>
+    <cs:spPr>
+      <a:ln w="15875" cap="flat" cmpd="sng" algn="ctr">
+        <a:solidFill>
+          <a:schemeClr val="tx1">
+            <a:lumMod val="25000"/>
+            <a:lumOff val="75000"/>
+          </a:schemeClr>
+        </a:solidFill>
+        <a:round/>
+      </a:ln>
+    </cs:spPr>
+    <cs:defRPr sz="900" kern="1200" cap="none" spc="20" normalizeH="0" baseline="0"/>
+  </cs:categoryAxis>
+  <cs:chartArea mods="allowNoFillOverride allowNoLineOverride">
+    <cs:lnRef idx="0"/>
+    <cs:fillRef idx="0"/>
+    <cs:effectRef idx="0"/>
+    <cs:fontRef idx="minor">
+      <a:schemeClr val="dk1"/>
+    </cs:fontRef>
+    <cs:spPr>
+      <a:solidFill>
+        <a:schemeClr val="lt1"/>
+      </a:solidFill>
+      <a:ln w="9525" cap="flat" cmpd="sng" algn="ctr">
+        <a:solidFill>
+          <a:schemeClr val="tx1">
+            <a:lumMod val="15000"/>
+            <a:lumOff val="85000"/>
+          </a:schemeClr>
+        </a:solidFill>
+        <a:round/>
+      </a:ln>
+    </cs:spPr>
+    <cs:defRPr sz="900" kern="1200"/>
+  </cs:chartArea>
+  <cs:dataLabel>
+    <cs:lnRef idx="0"/>
+    <cs:fillRef idx="0"/>
+    <cs:effectRef idx="0"/>
+    <cs:fontRef idx="minor">
+      <a:schemeClr val="tx1">
+        <a:lumMod val="75000"/>
+        <a:lumOff val="25000"/>
+      </a:schemeClr>
+    </cs:fontRef>
+    <cs:defRPr sz="900" kern="1200"/>
+  </cs:dataLabel>
+  <cs:dataLabelCallout>
+    <cs:lnRef idx="0"/>
+    <cs:fillRef idx="0"/>
+    <cs:effectRef idx="0"/>
+    <cs:fontRef idx="minor">
+      <a:schemeClr val="bg1"/>
+    </cs:fontRef>
+    <cs:spPr>
+      <a:solidFill>
+        <a:schemeClr val="tx1">
+          <a:lumMod val="50000"/>
+          <a:lumOff val="50000"/>
+        </a:schemeClr>
+      </a:solidFill>
+    </cs:spPr>
+    <cs:defRPr sz="900" kern="1200"/>
+    <cs:bodyPr rot="0" spcFirstLastPara="1" vertOverflow="clip" horzOverflow="clip" vert="horz" wrap="square" lIns="36576" tIns="18288" rIns="36576" bIns="18288" anchor="ctr" anchorCtr="1">
+      <a:spAutoFit/>
+    </cs:bodyPr>
+  </cs:dataLabelCallout>
+  <cs:dataPoint>
+    <cs:lnRef idx="0"/>
+    <cs:fillRef idx="0">
+      <cs:styleClr val="auto"/>
+    </cs:fillRef>
+    <cs:effectRef idx="0"/>
+    <cs:fontRef idx="minor">
+      <a:schemeClr val="dk1"/>
+    </cs:fontRef>
+    <cs:spPr>
+      <a:solidFill>
+        <a:schemeClr val="phClr">
+          <a:alpha val="70000"/>
+        </a:schemeClr>
+      </a:solidFill>
+    </cs:spPr>
+  </cs:dataPoint>
+  <cs:dataPoint3D>
+    <cs:lnRef idx="0"/>
+    <cs:fillRef idx="0">
+      <cs:styleClr val="auto"/>
+    </cs:fillRef>
+    <cs:effectRef idx="0"/>
+    <cs:fontRef idx="minor">
+      <a:schemeClr val="dk1"/>
+    </cs:fontRef>
+    <cs:spPr>
+      <a:solidFill>
+        <a:schemeClr val="phClr">
+          <a:alpha val="70000"/>
+        </a:schemeClr>
+      </a:solidFill>
+    </cs:spPr>
+  </cs:dataPoint3D>
+  <cs:dataPointLine>
+    <cs:lnRef idx="0">
+      <cs:styleClr val="auto"/>
+    </cs:lnRef>
+    <cs:fillRef idx="0"/>
+    <cs:effectRef idx="0"/>
+    <cs:fontRef idx="minor">
+      <a:schemeClr val="dk1"/>
+    </cs:fontRef>
+    <cs:spPr>
+      <a:ln w="28575" cap="rnd">
+        <a:solidFill>
+          <a:schemeClr val="phClr">
+            <a:alpha val="70000"/>
+          </a:schemeClr>
+        </a:solidFill>
+        <a:round/>
+      </a:ln>
+    </cs:spPr>
+  </cs:dataPointLine>
+  <cs:dataPointMarker>
+    <cs:lnRef idx="0"/>
+    <cs:fillRef idx="0">
+      <cs:styleClr val="auto"/>
+    </cs:fillRef>
+    <cs:effectRef idx="0"/>
+    <cs:fontRef idx="minor">
+      <a:schemeClr val="dk1"/>
+    </cs:fontRef>
+    <cs:spPr>
+      <a:solidFill>
+        <a:schemeClr val="phClr">
+          <a:alpha val="70000"/>
+        </a:schemeClr>
+      </a:solidFill>
+    </cs:spPr>
+  </cs:dataPointMarker>
+  <cs:dataPointMarkerLayout symbol="circle" size="6"/>
+  <cs:dataPointWireframe>
+    <cs:lnRef idx="0">
+      <cs:styleClr val="auto"/>
+    </cs:lnRef>
+    <cs:fillRef idx="0"/>
+    <cs:effectRef idx="0"/>
+    <cs:fontRef idx="minor">
+      <a:schemeClr val="dk1"/>
+    </cs:fontRef>
+    <cs:spPr>
+      <a:ln w="9525" cap="rnd">
+        <a:solidFill>
+          <a:schemeClr val="phClr"/>
+        </a:solidFill>
+        <a:round/>
+      </a:ln>
+    </cs:spPr>
+  </cs:dataPointWireframe>
+  <cs:dataTable>
+    <cs:lnRef idx="0"/>
+    <cs:fillRef idx="0"/>
+    <cs:effectRef idx="0"/>
+    <cs:fontRef idx="minor">
+      <a:schemeClr val="tx1">
+        <a:lumMod val="65000"/>
+        <a:lumOff val="35000"/>
+      </a:schemeClr>
+    </cs:fontRef>
+    <cs:spPr>
+      <a:ln w="9525">
+        <a:solidFill>
+          <a:schemeClr val="tx1">
+            <a:lumMod val="15000"/>
+            <a:lumOff val="85000"/>
+          </a:schemeClr>
+        </a:solidFill>
+      </a:ln>
+    </cs:spPr>
+    <cs:defRPr sz="900" kern="1200"/>
+  </cs:dataTable>
+  <cs:downBar>
+    <cs:lnRef idx="0"/>
+    <cs:fillRef idx="0"/>
+    <cs:effectRef idx="0"/>
+    <cs:fontRef idx="minor">
+      <a:schemeClr val="dk1"/>
+    </cs:fontRef>
+    <cs:spPr>
+      <a:solidFill>
+        <a:schemeClr val="dk1">
+          <a:lumMod val="75000"/>
+          <a:lumOff val="25000"/>
+        </a:schemeClr>
+      </a:solidFill>
+      <a:ln w="9525">
+        <a:solidFill>
+          <a:schemeClr val="tx1">
             <a:lumMod val="65000"/>
             <a:lumOff val="35000"/>
           </a:schemeClr>
@@ -3683,7 +6108,7 @@
 </cs:chartStyle>
 </file>
 
-<file path=word/charts/style3.xml><?xml version="1.0" encoding="utf-8"?>
+<file path=word/charts/style5.xml><?xml version="1.0" encoding="utf-8"?>
 <cs:chartStyle xmlns:cs="http://schemas.microsoft.com/office/drawing/2012/chartStyle" xmlns:a="http://schemas.openxmlformats.org/drawingml/2006/main" id="228">
   <cs:axisTitle>
     <cs:lnRef idx="0"/>
@@ -4517,7 +6942,7 @@
 </file>
 
 <file path=customXml/itemProps1.xml><?xml version="1.0" encoding="utf-8"?>
-<ds:datastoreItem xmlns:ds="http://schemas.openxmlformats.org/officeDocument/2006/customXml" ds:itemID="{437B5998-443F-4A43-B6E2-4BBEF03CBA3F}">
+<ds:datastoreItem xmlns:ds="http://schemas.openxmlformats.org/officeDocument/2006/customXml" ds:itemID="{6E057DE1-6AD3-4776-A2DE-10A3D3885A5B}">
   <ds:schemaRefs>
     <ds:schemaRef ds:uri="http://schemas.openxmlformats.org/officeDocument/2006/bibliography"/>
   </ds:schemaRefs>
